--- a/Bitcoin Lightning Bank Case Study V5.docx
+++ b/Bitcoin Lightning Bank Case Study V5.docx
@@ -13,7 +13,6 @@
           <w:docPartUnique/>
         </w:docPartObj>
       </w:sdtPr>
-      <w:sdtEndPr/>
       <w:sdtContent>
         <w:p>
           <w:pPr>
@@ -94,8 +93,8 @@
                                   <w:tblLook w:val="04A0" w:firstRow="1" w:lastRow="0" w:firstColumn="1" w:lastColumn="0" w:noHBand="0" w:noVBand="1"/>
                                 </w:tblPr>
                                 <w:tblGrid>
-                                  <w:gridCol w:w="3339"/>
-                                  <w:gridCol w:w="2032"/>
+                                  <w:gridCol w:w="7648"/>
+                                  <w:gridCol w:w="7242"/>
                                 </w:tblGrid>
                                 <w:tr>
                                   <w:trPr>
@@ -221,7 +220,6 @@
                                         <w:dataBinding w:prefixMappings="xmlns:ns0='http://purl.org/dc/elements/1.1/' xmlns:ns1='http://schemas.openxmlformats.org/package/2006/metadata/core-properties' " w:xpath="/ns1:coreProperties[1]/ns0:title[1]" w:storeItemID="{6C3C8BC8-F283-45AE-878A-BAB7291924A1}"/>
                                         <w:text/>
                                       </w:sdtPr>
-                                      <w:sdtEndPr/>
                                       <w:sdtContent>
                                         <w:p>
                                           <w:pPr>
@@ -305,7 +303,6 @@
                                         <w:dataBinding w:prefixMappings="xmlns:ns0='http://purl.org/dc/elements/1.1/' xmlns:ns1='http://schemas.openxmlformats.org/package/2006/metadata/core-properties' " w:xpath="/ns1:coreProperties[1]/ns0:subject[1]" w:storeItemID="{6C3C8BC8-F283-45AE-878A-BAB7291924A1}"/>
                                         <w:text/>
                                       </w:sdtPr>
-                                      <w:sdtEndPr/>
                                       <w:sdtContent>
                                         <w:p>
                                           <w:pPr>
@@ -363,7 +360,6 @@
                                         <w:dataBinding w:prefixMappings="xmlns:ns0='http://schemas.microsoft.com/office/2006/coverPageProps' " w:xpath="/ns0:CoverPageProperties[1]/ns0:Abstract[1]" w:storeItemID="{55AF091B-3C7A-41E3-B477-F2FDAA23CFDA}"/>
                                         <w:text/>
                                       </w:sdtPr>
-                                      <w:sdtEndPr/>
                                       <w:sdtContent>
                                         <w:p>
                                           <w:pPr>
@@ -1161,7 +1157,6 @@
                                         <w:dataBinding w:prefixMappings="xmlns:ns0='http://purl.org/dc/elements/1.1/' xmlns:ns1='http://schemas.openxmlformats.org/package/2006/metadata/core-properties' " w:xpath="/ns1:coreProperties[1]/ns0:creator[1]" w:storeItemID="{6C3C8BC8-F283-45AE-878A-BAB7291924A1}"/>
                                         <w:text/>
                                       </w:sdtPr>
-                                      <w:sdtEndPr/>
                                       <w:sdtContent>
                                         <w:p>
                                           <w:pPr>
@@ -1232,8 +1227,8 @@
                             <w:tblLook w:val="04A0" w:firstRow="1" w:lastRow="0" w:firstColumn="1" w:lastColumn="0" w:noHBand="0" w:noVBand="1"/>
                           </w:tblPr>
                           <w:tblGrid>
-                            <w:gridCol w:w="3339"/>
-                            <w:gridCol w:w="2032"/>
+                            <w:gridCol w:w="7648"/>
+                            <w:gridCol w:w="7242"/>
                           </w:tblGrid>
                           <w:tr>
                             <w:trPr>
@@ -1359,7 +1354,6 @@
                                   <w:dataBinding w:prefixMappings="xmlns:ns0='http://purl.org/dc/elements/1.1/' xmlns:ns1='http://schemas.openxmlformats.org/package/2006/metadata/core-properties' " w:xpath="/ns1:coreProperties[1]/ns0:title[1]" w:storeItemID="{6C3C8BC8-F283-45AE-878A-BAB7291924A1}"/>
                                   <w:text/>
                                 </w:sdtPr>
-                                <w:sdtEndPr/>
                                 <w:sdtContent>
                                   <w:p>
                                     <w:pPr>
@@ -1443,7 +1437,6 @@
                                   <w:dataBinding w:prefixMappings="xmlns:ns0='http://purl.org/dc/elements/1.1/' xmlns:ns1='http://schemas.openxmlformats.org/package/2006/metadata/core-properties' " w:xpath="/ns1:coreProperties[1]/ns0:subject[1]" w:storeItemID="{6C3C8BC8-F283-45AE-878A-BAB7291924A1}"/>
                                   <w:text/>
                                 </w:sdtPr>
-                                <w:sdtEndPr/>
                                 <w:sdtContent>
                                   <w:p>
                                     <w:pPr>
@@ -1501,7 +1494,6 @@
                                   <w:dataBinding w:prefixMappings="xmlns:ns0='http://schemas.microsoft.com/office/2006/coverPageProps' " w:xpath="/ns0:CoverPageProperties[1]/ns0:Abstract[1]" w:storeItemID="{55AF091B-3C7A-41E3-B477-F2FDAA23CFDA}"/>
                                   <w:text/>
                                 </w:sdtPr>
-                                <w:sdtEndPr/>
                                 <w:sdtContent>
                                   <w:p>
                                     <w:pPr>
@@ -2299,7 +2291,6 @@
                                   <w:dataBinding w:prefixMappings="xmlns:ns0='http://purl.org/dc/elements/1.1/' xmlns:ns1='http://schemas.openxmlformats.org/package/2006/metadata/core-properties' " w:xpath="/ns1:coreProperties[1]/ns0:creator[1]" w:storeItemID="{6C3C8BC8-F283-45AE-878A-BAB7291924A1}"/>
                                   <w:text/>
                                 </w:sdtPr>
-                                <w:sdtEndPr/>
                                 <w:sdtContent>
                                   <w:p>
                                     <w:pPr>
@@ -8238,25 +8229,12 @@
         <w:rPr>
           <w:noProof/>
         </w:rPr>
-        <w:br w:type="page"/>
-      </w:r>
-    </w:p>
-    <w:p>
-      <w:pPr>
-        <w:tabs>
-          <w:tab w:val="left" w:pos="4268"/>
-        </w:tabs>
-      </w:pPr>
-      <w:r>
-        <w:rPr>
-          <w:noProof/>
-        </w:rPr>
         <w:lastRenderedPageBreak/>
         <w:drawing>
-          <wp:inline distT="0" distB="0" distL="0" distR="0" wp14:anchorId="5563A63B" wp14:editId="6F19C71C">
-            <wp:extent cx="9603367" cy="7235224"/>
-            <wp:effectExtent l="0" t="0" r="0" b="3810"/>
-            <wp:docPr id="787849676" name="Picture 1" descr="A screenshot of a computer&#10;&#10;AI-generated content may be incorrect."/>
+          <wp:inline distT="0" distB="0" distL="0" distR="0" wp14:anchorId="587BD017" wp14:editId="01D44E6C">
+            <wp:extent cx="9590366" cy="7209102"/>
+            <wp:effectExtent l="0" t="0" r="0" b="0"/>
+            <wp:docPr id="1582064239" name="Picture 1" descr="A screenshot of a chart&#10;&#10;AI-generated content may be incorrect."/>
             <wp:cNvGraphicFramePr>
               <a:graphicFrameLocks xmlns:a="http://schemas.openxmlformats.org/drawingml/2006/main" noChangeAspect="1"/>
             </wp:cNvGraphicFramePr>
@@ -8264,7 +8242,7 @@
               <a:graphicData uri="http://schemas.openxmlformats.org/drawingml/2006/picture">
                 <pic:pic xmlns:pic="http://schemas.openxmlformats.org/drawingml/2006/picture">
                   <pic:nvPicPr>
-                    <pic:cNvPr id="787849676" name="Picture 1" descr="A screenshot of a computer&#10;&#10;AI-generated content may be incorrect."/>
+                    <pic:cNvPr id="1582064239" name="Picture 1" descr="A screenshot of a chart&#10;&#10;AI-generated content may be incorrect."/>
                     <pic:cNvPicPr/>
                   </pic:nvPicPr>
                   <pic:blipFill>
@@ -8276,7 +8254,7 @@
                   <pic:spPr>
                     <a:xfrm>
                       <a:off x="0" y="0"/>
-                      <a:ext cx="9610379" cy="7240507"/>
+                      <a:ext cx="9596684" cy="7213851"/>
                     </a:xfrm>
                     <a:prstGeom prst="rect">
                       <a:avLst/>
@@ -8292,12 +8270,22 @@
         <w:rPr>
           <w:noProof/>
         </w:rPr>
+        <w:br w:type="page"/>
+      </w:r>
+    </w:p>
+    <w:p>
+      <w:pPr>
+        <w:tabs>
+          <w:tab w:val="left" w:pos="4268"/>
+        </w:tabs>
+      </w:pPr>
+      <w:r>
         <w:lastRenderedPageBreak/>
         <w:drawing>
-          <wp:inline distT="0" distB="0" distL="0" distR="0" wp14:anchorId="19CF014F" wp14:editId="798B4FBB">
-            <wp:extent cx="9607701" cy="7228424"/>
-            <wp:effectExtent l="0" t="0" r="0" b="0"/>
-            <wp:docPr id="1286874573" name="Picture 1" descr="A screenshot of a chart&#10;&#10;AI-generated content may be incorrect."/>
+          <wp:inline distT="0" distB="0" distL="0" distR="0" wp14:anchorId="1329B42E" wp14:editId="783287D7">
+            <wp:extent cx="9529695" cy="7214039"/>
+            <wp:effectExtent l="0" t="0" r="0" b="6350"/>
+            <wp:docPr id="1464059068" name="Picture 1" descr="A screenshot of a calendar&#10;&#10;AI-generated content may be incorrect."/>
             <wp:cNvGraphicFramePr>
               <a:graphicFrameLocks xmlns:a="http://schemas.openxmlformats.org/drawingml/2006/main" noChangeAspect="1"/>
             </wp:cNvGraphicFramePr>
@@ -8305,7 +8293,7 @@
               <a:graphicData uri="http://schemas.openxmlformats.org/drawingml/2006/picture">
                 <pic:pic xmlns:pic="http://schemas.openxmlformats.org/drawingml/2006/picture">
                   <pic:nvPicPr>
-                    <pic:cNvPr id="1286874573" name="Picture 1" descr="A screenshot of a chart&#10;&#10;AI-generated content may be incorrect."/>
+                    <pic:cNvPr id="1464059068" name="Picture 1" descr="A screenshot of a calendar&#10;&#10;AI-generated content may be incorrect."/>
                     <pic:cNvPicPr/>
                   </pic:nvPicPr>
                   <pic:blipFill>
@@ -8317,7 +8305,7 @@
                   <pic:spPr>
                     <a:xfrm>
                       <a:off x="0" y="0"/>
-                      <a:ext cx="9618374" cy="7236454"/>
+                      <a:ext cx="9533617" cy="7217008"/>
                     </a:xfrm>
                     <a:prstGeom prst="rect">
                       <a:avLst/>
@@ -8332,15 +8320,12 @@
     </w:p>
     <w:p>
       <w:r>
-        <w:rPr>
-          <w:noProof/>
-        </w:rPr>
         <w:lastRenderedPageBreak/>
         <w:drawing>
-          <wp:inline distT="0" distB="0" distL="0" distR="0" wp14:anchorId="2F500D8F" wp14:editId="524399FF">
-            <wp:extent cx="9586032" cy="7230324"/>
-            <wp:effectExtent l="0" t="0" r="0" b="8890"/>
-            <wp:docPr id="1227507171" name="Picture 1" descr="A screenshot of a computer&#10;&#10;AI-generated content may be incorrect."/>
+          <wp:inline distT="0" distB="0" distL="0" distR="0" wp14:anchorId="059730CE" wp14:editId="701D03E7">
+            <wp:extent cx="9525361" cy="7197036"/>
+            <wp:effectExtent l="0" t="0" r="0" b="4445"/>
+            <wp:docPr id="302082432" name="Picture 1" descr="A screenshot of a computer&#10;&#10;AI-generated content may be incorrect."/>
             <wp:cNvGraphicFramePr>
               <a:graphicFrameLocks xmlns:a="http://schemas.openxmlformats.org/drawingml/2006/main" noChangeAspect="1"/>
             </wp:cNvGraphicFramePr>
@@ -8348,7 +8333,7 @@
               <a:graphicData uri="http://schemas.openxmlformats.org/drawingml/2006/picture">
                 <pic:pic xmlns:pic="http://schemas.openxmlformats.org/drawingml/2006/picture">
                   <pic:nvPicPr>
-                    <pic:cNvPr id="1227507171" name="Picture 1" descr="A screenshot of a computer&#10;&#10;AI-generated content may be incorrect."/>
+                    <pic:cNvPr id="302082432" name="Picture 1" descr="A screenshot of a computer&#10;&#10;AI-generated content may be incorrect."/>
                     <pic:cNvPicPr/>
                   </pic:nvPicPr>
                   <pic:blipFill>
@@ -8360,7 +8345,45 @@
                   <pic:spPr>
                     <a:xfrm>
                       <a:off x="0" y="0"/>
-                      <a:ext cx="9598532" cy="7239752"/>
+                      <a:ext cx="9533726" cy="7203357"/>
+                    </a:xfrm>
+                    <a:prstGeom prst="rect">
+                      <a:avLst/>
+                    </a:prstGeom>
+                  </pic:spPr>
+                </pic:pic>
+              </a:graphicData>
+            </a:graphic>
+          </wp:inline>
+        </w:drawing>
+      </w:r>
+      <w:r>
+        <w:lastRenderedPageBreak/>
+        <w:drawing>
+          <wp:inline distT="0" distB="0" distL="0" distR="0" wp14:anchorId="0E7CCB8B" wp14:editId="35ABBC06">
+            <wp:extent cx="9697720" cy="6986905"/>
+            <wp:effectExtent l="0" t="0" r="0" b="4445"/>
+            <wp:docPr id="2059629621" name="Picture 1" descr="A table with numbers and numbers&#10;&#10;AI-generated content may be incorrect."/>
+            <wp:cNvGraphicFramePr>
+              <a:graphicFrameLocks xmlns:a="http://schemas.openxmlformats.org/drawingml/2006/main" noChangeAspect="1"/>
+            </wp:cNvGraphicFramePr>
+            <a:graphic xmlns:a="http://schemas.openxmlformats.org/drawingml/2006/main">
+              <a:graphicData uri="http://schemas.openxmlformats.org/drawingml/2006/picture">
+                <pic:pic xmlns:pic="http://schemas.openxmlformats.org/drawingml/2006/picture">
+                  <pic:nvPicPr>
+                    <pic:cNvPr id="2059629621" name="Picture 1" descr="A table with numbers and numbers&#10;&#10;AI-generated content may be incorrect."/>
+                    <pic:cNvPicPr/>
+                  </pic:nvPicPr>
+                  <pic:blipFill>
+                    <a:blip r:embed="rId18"/>
+                    <a:stretch>
+                      <a:fillRect/>
+                    </a:stretch>
+                  </pic:blipFill>
+                  <pic:spPr>
+                    <a:xfrm>
+                      <a:off x="0" y="0"/>
+                      <a:ext cx="9697720" cy="6986905"/>
                     </a:xfrm>
                     <a:prstGeom prst="rect">
                       <a:avLst/>
@@ -8374,8 +8397,8 @@
       </w:r>
     </w:p>
     <w:sectPr>
-      <w:headerReference w:type="default" r:id="rId18"/>
-      <w:footerReference w:type="default" r:id="rId19"/>
+      <w:headerReference w:type="default" r:id="rId19"/>
+      <w:footerReference w:type="default" r:id="rId20"/>
       <w:pgSz w:w="15840" w:h="12240" w:orient="landscape" w:code="1"/>
       <w:pgMar w:top="0" w:right="284" w:bottom="0" w:left="284" w:header="0" w:footer="0" w:gutter="0"/>
       <w:pgNumType w:start="0"/>
@@ -8422,7 +8445,6 @@
         <w:docPartUnique/>
       </w:docPartObj>
     </w:sdtPr>
-    <w:sdtEndPr/>
     <w:sdtContent>
       <w:sdt>
         <w:sdtPr>
@@ -8432,7 +8454,6 @@
             <w:docPartUnique/>
           </w:docPartObj>
         </w:sdtPr>
-        <w:sdtEndPr/>
         <w:sdtContent>
           <w:p>
             <w:pPr>

--- a/Bitcoin Lightning Bank Case Study V5.docx
+++ b/Bitcoin Lightning Bank Case Study V5.docx
@@ -93,8 +93,8 @@
                                   <w:tblLook w:val="04A0" w:firstRow="1" w:lastRow="0" w:firstColumn="1" w:lastColumn="0" w:noHBand="0" w:noVBand="1"/>
                                 </w:tblPr>
                                 <w:tblGrid>
-                                  <w:gridCol w:w="7648"/>
-                                  <w:gridCol w:w="7242"/>
+                                  <w:gridCol w:w="3339"/>
+                                  <w:gridCol w:w="2032"/>
                                 </w:tblGrid>
                                 <w:tr>
                                   <w:trPr>
@@ -1227,8 +1227,8 @@
                             <w:tblLook w:val="04A0" w:firstRow="1" w:lastRow="0" w:firstColumn="1" w:lastColumn="0" w:noHBand="0" w:noVBand="1"/>
                           </w:tblPr>
                           <w:tblGrid>
-                            <w:gridCol w:w="7648"/>
-                            <w:gridCol w:w="7242"/>
+                            <w:gridCol w:w="3339"/>
+                            <w:gridCol w:w="2032"/>
                           </w:tblGrid>
                           <w:tr>
                             <w:trPr>
@@ -8229,12 +8229,20 @@
         <w:rPr>
           <w:noProof/>
         </w:rPr>
+        <w:br w:type="page"/>
+      </w:r>
+    </w:p>
+    <w:p>
+      <w:r>
+        <w:rPr>
+          <w:noProof/>
+        </w:rPr>
         <w:lastRenderedPageBreak/>
         <w:drawing>
-          <wp:inline distT="0" distB="0" distL="0" distR="0" wp14:anchorId="587BD017" wp14:editId="01D44E6C">
-            <wp:extent cx="9590366" cy="7209102"/>
-            <wp:effectExtent l="0" t="0" r="0" b="0"/>
-            <wp:docPr id="1582064239" name="Picture 1" descr="A screenshot of a chart&#10;&#10;AI-generated content may be incorrect."/>
+          <wp:inline distT="0" distB="0" distL="0" distR="0" wp14:anchorId="3FCDD0A4" wp14:editId="1FAEA797">
+            <wp:extent cx="9697720" cy="5464810"/>
+            <wp:effectExtent l="0" t="0" r="0" b="2540"/>
+            <wp:docPr id="2121566400" name="Picture 2" descr="A screenshot of a computer screen&#10;&#10;AI-generated content may be incorrect."/>
             <wp:cNvGraphicFramePr>
               <a:graphicFrameLocks xmlns:a="http://schemas.openxmlformats.org/drawingml/2006/main" noChangeAspect="1"/>
             </wp:cNvGraphicFramePr>
@@ -8242,11 +8250,17 @@
               <a:graphicData uri="http://schemas.openxmlformats.org/drawingml/2006/picture">
                 <pic:pic xmlns:pic="http://schemas.openxmlformats.org/drawingml/2006/picture">
                   <pic:nvPicPr>
-                    <pic:cNvPr id="1582064239" name="Picture 1" descr="A screenshot of a chart&#10;&#10;AI-generated content may be incorrect."/>
+                    <pic:cNvPr id="2121566400" name="Picture 2" descr="A screenshot of a computer screen&#10;&#10;AI-generated content may be incorrect."/>
                     <pic:cNvPicPr/>
                   </pic:nvPicPr>
                   <pic:blipFill>
-                    <a:blip r:embed="rId15"/>
+                    <a:blip r:embed="rId15" cstate="print">
+                      <a:extLst>
+                        <a:ext uri="{28A0092B-C50C-407E-A947-70E740481C1C}">
+                          <a14:useLocalDpi xmlns:a14="http://schemas.microsoft.com/office/drawing/2010/main" val="0"/>
+                        </a:ext>
+                      </a:extLst>
+                    </a:blip>
                     <a:stretch>
                       <a:fillRect/>
                     </a:stretch>
@@ -8254,136 +8268,7 @@
                   <pic:spPr>
                     <a:xfrm>
                       <a:off x="0" y="0"/>
-                      <a:ext cx="9596684" cy="7213851"/>
-                    </a:xfrm>
-                    <a:prstGeom prst="rect">
-                      <a:avLst/>
-                    </a:prstGeom>
-                  </pic:spPr>
-                </pic:pic>
-              </a:graphicData>
-            </a:graphic>
-          </wp:inline>
-        </w:drawing>
-      </w:r>
-      <w:r>
-        <w:rPr>
-          <w:noProof/>
-        </w:rPr>
-        <w:br w:type="page"/>
-      </w:r>
-    </w:p>
-    <w:p>
-      <w:pPr>
-        <w:tabs>
-          <w:tab w:val="left" w:pos="4268"/>
-        </w:tabs>
-      </w:pPr>
-      <w:r>
-        <w:lastRenderedPageBreak/>
-        <w:drawing>
-          <wp:inline distT="0" distB="0" distL="0" distR="0" wp14:anchorId="1329B42E" wp14:editId="783287D7">
-            <wp:extent cx="9529695" cy="7214039"/>
-            <wp:effectExtent l="0" t="0" r="0" b="6350"/>
-            <wp:docPr id="1464059068" name="Picture 1" descr="A screenshot of a calendar&#10;&#10;AI-generated content may be incorrect."/>
-            <wp:cNvGraphicFramePr>
-              <a:graphicFrameLocks xmlns:a="http://schemas.openxmlformats.org/drawingml/2006/main" noChangeAspect="1"/>
-            </wp:cNvGraphicFramePr>
-            <a:graphic xmlns:a="http://schemas.openxmlformats.org/drawingml/2006/main">
-              <a:graphicData uri="http://schemas.openxmlformats.org/drawingml/2006/picture">
-                <pic:pic xmlns:pic="http://schemas.openxmlformats.org/drawingml/2006/picture">
-                  <pic:nvPicPr>
-                    <pic:cNvPr id="1464059068" name="Picture 1" descr="A screenshot of a calendar&#10;&#10;AI-generated content may be incorrect."/>
-                    <pic:cNvPicPr/>
-                  </pic:nvPicPr>
-                  <pic:blipFill>
-                    <a:blip r:embed="rId16"/>
-                    <a:stretch>
-                      <a:fillRect/>
-                    </a:stretch>
-                  </pic:blipFill>
-                  <pic:spPr>
-                    <a:xfrm>
-                      <a:off x="0" y="0"/>
-                      <a:ext cx="9533617" cy="7217008"/>
-                    </a:xfrm>
-                    <a:prstGeom prst="rect">
-                      <a:avLst/>
-                    </a:prstGeom>
-                  </pic:spPr>
-                </pic:pic>
-              </a:graphicData>
-            </a:graphic>
-          </wp:inline>
-        </w:drawing>
-      </w:r>
-    </w:p>
-    <w:p>
-      <w:r>
-        <w:lastRenderedPageBreak/>
-        <w:drawing>
-          <wp:inline distT="0" distB="0" distL="0" distR="0" wp14:anchorId="059730CE" wp14:editId="701D03E7">
-            <wp:extent cx="9525361" cy="7197036"/>
-            <wp:effectExtent l="0" t="0" r="0" b="4445"/>
-            <wp:docPr id="302082432" name="Picture 1" descr="A screenshot of a computer&#10;&#10;AI-generated content may be incorrect."/>
-            <wp:cNvGraphicFramePr>
-              <a:graphicFrameLocks xmlns:a="http://schemas.openxmlformats.org/drawingml/2006/main" noChangeAspect="1"/>
-            </wp:cNvGraphicFramePr>
-            <a:graphic xmlns:a="http://schemas.openxmlformats.org/drawingml/2006/main">
-              <a:graphicData uri="http://schemas.openxmlformats.org/drawingml/2006/picture">
-                <pic:pic xmlns:pic="http://schemas.openxmlformats.org/drawingml/2006/picture">
-                  <pic:nvPicPr>
-                    <pic:cNvPr id="302082432" name="Picture 1" descr="A screenshot of a computer&#10;&#10;AI-generated content may be incorrect."/>
-                    <pic:cNvPicPr/>
-                  </pic:nvPicPr>
-                  <pic:blipFill>
-                    <a:blip r:embed="rId17"/>
-                    <a:stretch>
-                      <a:fillRect/>
-                    </a:stretch>
-                  </pic:blipFill>
-                  <pic:spPr>
-                    <a:xfrm>
-                      <a:off x="0" y="0"/>
-                      <a:ext cx="9533726" cy="7203357"/>
-                    </a:xfrm>
-                    <a:prstGeom prst="rect">
-                      <a:avLst/>
-                    </a:prstGeom>
-                  </pic:spPr>
-                </pic:pic>
-              </a:graphicData>
-            </a:graphic>
-          </wp:inline>
-        </w:drawing>
-      </w:r>
-      <w:r>
-        <w:lastRenderedPageBreak/>
-        <w:drawing>
-          <wp:inline distT="0" distB="0" distL="0" distR="0" wp14:anchorId="0E7CCB8B" wp14:editId="35ABBC06">
-            <wp:extent cx="9697720" cy="6986905"/>
-            <wp:effectExtent l="0" t="0" r="0" b="4445"/>
-            <wp:docPr id="2059629621" name="Picture 1" descr="A table with numbers and numbers&#10;&#10;AI-generated content may be incorrect."/>
-            <wp:cNvGraphicFramePr>
-              <a:graphicFrameLocks xmlns:a="http://schemas.openxmlformats.org/drawingml/2006/main" noChangeAspect="1"/>
-            </wp:cNvGraphicFramePr>
-            <a:graphic xmlns:a="http://schemas.openxmlformats.org/drawingml/2006/main">
-              <a:graphicData uri="http://schemas.openxmlformats.org/drawingml/2006/picture">
-                <pic:pic xmlns:pic="http://schemas.openxmlformats.org/drawingml/2006/picture">
-                  <pic:nvPicPr>
-                    <pic:cNvPr id="2059629621" name="Picture 1" descr="A table with numbers and numbers&#10;&#10;AI-generated content may be incorrect."/>
-                    <pic:cNvPicPr/>
-                  </pic:nvPicPr>
-                  <pic:blipFill>
-                    <a:blip r:embed="rId18"/>
-                    <a:stretch>
-                      <a:fillRect/>
-                    </a:stretch>
-                  </pic:blipFill>
-                  <pic:spPr>
-                    <a:xfrm>
-                      <a:off x="0" y="0"/>
-                      <a:ext cx="9697720" cy="6986905"/>
+                      <a:ext cx="9697720" cy="5464810"/>
                     </a:xfrm>
                     <a:prstGeom prst="rect">
                       <a:avLst/>
@@ -8397,8 +8282,8 @@
       </w:r>
     </w:p>
     <w:sectPr>
-      <w:headerReference w:type="default" r:id="rId19"/>
-      <w:footerReference w:type="default" r:id="rId20"/>
+      <w:headerReference w:type="default" r:id="rId16"/>
+      <w:footerReference w:type="default" r:id="rId17"/>
       <w:pgSz w:w="15840" w:h="12240" w:orient="landscape" w:code="1"/>
       <w:pgMar w:top="0" w:right="284" w:bottom="0" w:left="284" w:header="0" w:footer="0" w:gutter="0"/>
       <w:pgNumType w:start="0"/>

--- a/Bitcoin Lightning Bank Case Study V5.docx
+++ b/Bitcoin Lightning Bank Case Study V5.docx
@@ -13,6 +13,7 @@
           <w:docPartUnique/>
         </w:docPartObj>
       </w:sdtPr>
+      <w:sdtEndPr/>
       <w:sdtContent>
         <w:p>
           <w:pPr>
@@ -220,6 +221,7 @@
                                         <w:dataBinding w:prefixMappings="xmlns:ns0='http://purl.org/dc/elements/1.1/' xmlns:ns1='http://schemas.openxmlformats.org/package/2006/metadata/core-properties' " w:xpath="/ns1:coreProperties[1]/ns0:title[1]" w:storeItemID="{6C3C8BC8-F283-45AE-878A-BAB7291924A1}"/>
                                         <w:text/>
                                       </w:sdtPr>
+                                      <w:sdtEndPr/>
                                       <w:sdtContent>
                                         <w:p>
                                           <w:pPr>
@@ -303,6 +305,7 @@
                                         <w:dataBinding w:prefixMappings="xmlns:ns0='http://purl.org/dc/elements/1.1/' xmlns:ns1='http://schemas.openxmlformats.org/package/2006/metadata/core-properties' " w:xpath="/ns1:coreProperties[1]/ns0:subject[1]" w:storeItemID="{6C3C8BC8-F283-45AE-878A-BAB7291924A1}"/>
                                         <w:text/>
                                       </w:sdtPr>
+                                      <w:sdtEndPr/>
                                       <w:sdtContent>
                                         <w:p>
                                           <w:pPr>
@@ -360,6 +363,7 @@
                                         <w:dataBinding w:prefixMappings="xmlns:ns0='http://schemas.microsoft.com/office/2006/coverPageProps' " w:xpath="/ns0:CoverPageProperties[1]/ns0:Abstract[1]" w:storeItemID="{55AF091B-3C7A-41E3-B477-F2FDAA23CFDA}"/>
                                         <w:text/>
                                       </w:sdtPr>
+                                      <w:sdtEndPr/>
                                       <w:sdtContent>
                                         <w:p>
                                           <w:pPr>
@@ -1157,6 +1161,7 @@
                                         <w:dataBinding w:prefixMappings="xmlns:ns0='http://purl.org/dc/elements/1.1/' xmlns:ns1='http://schemas.openxmlformats.org/package/2006/metadata/core-properties' " w:xpath="/ns1:coreProperties[1]/ns0:creator[1]" w:storeItemID="{6C3C8BC8-F283-45AE-878A-BAB7291924A1}"/>
                                         <w:text/>
                                       </w:sdtPr>
+                                      <w:sdtEndPr/>
                                       <w:sdtContent>
                                         <w:p>
                                           <w:pPr>
@@ -1354,6 +1359,7 @@
                                   <w:dataBinding w:prefixMappings="xmlns:ns0='http://purl.org/dc/elements/1.1/' xmlns:ns1='http://schemas.openxmlformats.org/package/2006/metadata/core-properties' " w:xpath="/ns1:coreProperties[1]/ns0:title[1]" w:storeItemID="{6C3C8BC8-F283-45AE-878A-BAB7291924A1}"/>
                                   <w:text/>
                                 </w:sdtPr>
+                                <w:sdtEndPr/>
                                 <w:sdtContent>
                                   <w:p>
                                     <w:pPr>
@@ -1437,6 +1443,7 @@
                                   <w:dataBinding w:prefixMappings="xmlns:ns0='http://purl.org/dc/elements/1.1/' xmlns:ns1='http://schemas.openxmlformats.org/package/2006/metadata/core-properties' " w:xpath="/ns1:coreProperties[1]/ns0:subject[1]" w:storeItemID="{6C3C8BC8-F283-45AE-878A-BAB7291924A1}"/>
                                   <w:text/>
                                 </w:sdtPr>
+                                <w:sdtEndPr/>
                                 <w:sdtContent>
                                   <w:p>
                                     <w:pPr>
@@ -1494,6 +1501,7 @@
                                   <w:dataBinding w:prefixMappings="xmlns:ns0='http://schemas.microsoft.com/office/2006/coverPageProps' " w:xpath="/ns0:CoverPageProperties[1]/ns0:Abstract[1]" w:storeItemID="{55AF091B-3C7A-41E3-B477-F2FDAA23CFDA}"/>
                                   <w:text/>
                                 </w:sdtPr>
+                                <w:sdtEndPr/>
                                 <w:sdtContent>
                                   <w:p>
                                     <w:pPr>
@@ -2291,6 +2299,7 @@
                                   <w:dataBinding w:prefixMappings="xmlns:ns0='http://purl.org/dc/elements/1.1/' xmlns:ns1='http://schemas.openxmlformats.org/package/2006/metadata/core-properties' " w:xpath="/ns1:coreProperties[1]/ns0:creator[1]" w:storeItemID="{6C3C8BC8-F283-45AE-878A-BAB7291924A1}"/>
                                   <w:text/>
                                 </w:sdtPr>
+                                <w:sdtEndPr/>
                                 <w:sdtContent>
                                   <w:p>
                                     <w:pPr>
@@ -8239,10 +8248,10 @@
         </w:rPr>
         <w:lastRenderedPageBreak/>
         <w:drawing>
-          <wp:inline distT="0" distB="0" distL="0" distR="0" wp14:anchorId="3FCDD0A4" wp14:editId="1FAEA797">
-            <wp:extent cx="9697720" cy="5464810"/>
-            <wp:effectExtent l="0" t="0" r="0" b="2540"/>
-            <wp:docPr id="2121566400" name="Picture 2" descr="A screenshot of a computer screen&#10;&#10;AI-generated content may be incorrect."/>
+          <wp:inline distT="0" distB="0" distL="0" distR="0" wp14:anchorId="5DD50AE7" wp14:editId="030498D2">
+            <wp:extent cx="9697720" cy="5455285"/>
+            <wp:effectExtent l="0" t="0" r="0" b="0"/>
+            <wp:docPr id="375566399" name="Picture 2" descr="A screenshot of a computer screen&#10;&#10;AI-generated content may be incorrect."/>
             <wp:cNvGraphicFramePr>
               <a:graphicFrameLocks xmlns:a="http://schemas.openxmlformats.org/drawingml/2006/main" noChangeAspect="1"/>
             </wp:cNvGraphicFramePr>
@@ -8250,7 +8259,7 @@
               <a:graphicData uri="http://schemas.openxmlformats.org/drawingml/2006/picture">
                 <pic:pic xmlns:pic="http://schemas.openxmlformats.org/drawingml/2006/picture">
                   <pic:nvPicPr>
-                    <pic:cNvPr id="2121566400" name="Picture 2" descr="A screenshot of a computer screen&#10;&#10;AI-generated content may be incorrect."/>
+                    <pic:cNvPr id="375566399" name="Picture 2" descr="A screenshot of a computer screen&#10;&#10;AI-generated content may be incorrect."/>
                     <pic:cNvPicPr/>
                   </pic:nvPicPr>
                   <pic:blipFill>
@@ -8268,7 +8277,7 @@
                   <pic:spPr>
                     <a:xfrm>
                       <a:off x="0" y="0"/>
-                      <a:ext cx="9697720" cy="5464810"/>
+                      <a:ext cx="9697720" cy="5455285"/>
                     </a:xfrm>
                     <a:prstGeom prst="rect">
                       <a:avLst/>
@@ -8330,6 +8339,7 @@
         <w:docPartUnique/>
       </w:docPartObj>
     </w:sdtPr>
+    <w:sdtEndPr/>
     <w:sdtContent>
       <w:sdt>
         <w:sdtPr>
@@ -8339,6 +8349,7 @@
             <w:docPartUnique/>
           </w:docPartObj>
         </w:sdtPr>
+        <w:sdtEndPr/>
         <w:sdtContent>
           <w:p>
             <w:pPr>

--- a/Bitcoin Lightning Bank Case Study V5.docx
+++ b/Bitcoin Lightning Bank Case Study V5.docx
@@ -8248,10 +8248,10 @@
         </w:rPr>
         <w:lastRenderedPageBreak/>
         <w:drawing>
-          <wp:inline distT="0" distB="0" distL="0" distR="0" wp14:anchorId="5DD50AE7" wp14:editId="030498D2">
-            <wp:extent cx="9697720" cy="5455285"/>
-            <wp:effectExtent l="0" t="0" r="0" b="0"/>
-            <wp:docPr id="375566399" name="Picture 2" descr="A screenshot of a computer screen&#10;&#10;AI-generated content may be incorrect."/>
+          <wp:inline distT="0" distB="0" distL="0" distR="0" wp14:anchorId="7FA07CD1" wp14:editId="5B4442B9">
+            <wp:extent cx="9697720" cy="6475095"/>
+            <wp:effectExtent l="0" t="0" r="0" b="1905"/>
+            <wp:docPr id="950587389" name="Picture 3" descr="A screenshot of a computer screen&#10;&#10;AI-generated content may be incorrect."/>
             <wp:cNvGraphicFramePr>
               <a:graphicFrameLocks xmlns:a="http://schemas.openxmlformats.org/drawingml/2006/main" noChangeAspect="1"/>
             </wp:cNvGraphicFramePr>
@@ -8259,7 +8259,7 @@
               <a:graphicData uri="http://schemas.openxmlformats.org/drawingml/2006/picture">
                 <pic:pic xmlns:pic="http://schemas.openxmlformats.org/drawingml/2006/picture">
                   <pic:nvPicPr>
-                    <pic:cNvPr id="375566399" name="Picture 2" descr="A screenshot of a computer screen&#10;&#10;AI-generated content may be incorrect."/>
+                    <pic:cNvPr id="950587389" name="Picture 3" descr="A screenshot of a computer screen&#10;&#10;AI-generated content may be incorrect."/>
                     <pic:cNvPicPr/>
                   </pic:nvPicPr>
                   <pic:blipFill>
@@ -8277,7 +8277,54 @@
                   <pic:spPr>
                     <a:xfrm>
                       <a:off x="0" y="0"/>
-                      <a:ext cx="9697720" cy="5455285"/>
+                      <a:ext cx="9697720" cy="6475095"/>
+                    </a:xfrm>
+                    <a:prstGeom prst="rect">
+                      <a:avLst/>
+                    </a:prstGeom>
+                  </pic:spPr>
+                </pic:pic>
+              </a:graphicData>
+            </a:graphic>
+          </wp:inline>
+        </w:drawing>
+      </w:r>
+      <w:r>
+        <w:rPr>
+          <w:noProof/>
+        </w:rPr>
+        <w:lastRenderedPageBreak/>
+        <w:drawing>
+          <wp:inline distT="0" distB="0" distL="0" distR="0" wp14:anchorId="1150BC20" wp14:editId="475677F1">
+            <wp:extent cx="9697720" cy="4872990"/>
+            <wp:effectExtent l="0" t="0" r="0" b="3810"/>
+            <wp:docPr id="302482607" name="Picture 4" descr="A screenshot of a computer&#10;&#10;AI-generated content may be incorrect."/>
+            <wp:cNvGraphicFramePr>
+              <a:graphicFrameLocks xmlns:a="http://schemas.openxmlformats.org/drawingml/2006/main" noChangeAspect="1"/>
+            </wp:cNvGraphicFramePr>
+            <a:graphic xmlns:a="http://schemas.openxmlformats.org/drawingml/2006/main">
+              <a:graphicData uri="http://schemas.openxmlformats.org/drawingml/2006/picture">
+                <pic:pic xmlns:pic="http://schemas.openxmlformats.org/drawingml/2006/picture">
+                  <pic:nvPicPr>
+                    <pic:cNvPr id="302482607" name="Picture 4" descr="A screenshot of a computer&#10;&#10;AI-generated content may be incorrect."/>
+                    <pic:cNvPicPr/>
+                  </pic:nvPicPr>
+                  <pic:blipFill>
+                    <a:blip r:embed="rId16" cstate="print">
+                      <a:extLst>
+                        <a:ext uri="{28A0092B-C50C-407E-A947-70E740481C1C}">
+                          <a14:useLocalDpi xmlns:a14="http://schemas.microsoft.com/office/drawing/2010/main" val="0"/>
+                        </a:ext>
+                      </a:extLst>
+                    </a:blip>
+                    <a:stretch>
+                      <a:fillRect/>
+                    </a:stretch>
+                  </pic:blipFill>
+                  <pic:spPr>
+                    <a:xfrm>
+                      <a:off x="0" y="0"/>
+                      <a:ext cx="9697720" cy="4872990"/>
                     </a:xfrm>
                     <a:prstGeom prst="rect">
                       <a:avLst/>
@@ -8291,8 +8338,8 @@
       </w:r>
     </w:p>
     <w:sectPr>
-      <w:headerReference w:type="default" r:id="rId16"/>
-      <w:footerReference w:type="default" r:id="rId17"/>
+      <w:headerReference w:type="default" r:id="rId17"/>
+      <w:footerReference w:type="default" r:id="rId18"/>
       <w:pgSz w:w="15840" w:h="12240" w:orient="landscape" w:code="1"/>
       <w:pgMar w:top="0" w:right="284" w:bottom="0" w:left="284" w:header="0" w:footer="0" w:gutter="0"/>
       <w:pgNumType w:start="0"/>

--- a/Bitcoin Lightning Bank Case Study V5.docx
+++ b/Bitcoin Lightning Bank Case Study V5.docx
@@ -94,8 +94,8 @@
                                   <w:tblLook w:val="04A0" w:firstRow="1" w:lastRow="0" w:firstColumn="1" w:lastColumn="0" w:noHBand="0" w:noVBand="1"/>
                                 </w:tblPr>
                                 <w:tblGrid>
-                                  <w:gridCol w:w="3339"/>
-                                  <w:gridCol w:w="2032"/>
+                                  <w:gridCol w:w="7648"/>
+                                  <w:gridCol w:w="7242"/>
                                 </w:tblGrid>
                                 <w:tr>
                                   <w:trPr>
@@ -1232,8 +1232,8 @@
                             <w:tblLook w:val="04A0" w:firstRow="1" w:lastRow="0" w:firstColumn="1" w:lastColumn="0" w:noHBand="0" w:noVBand="1"/>
                           </w:tblPr>
                           <w:tblGrid>
-                            <w:gridCol w:w="3339"/>
-                            <w:gridCol w:w="2032"/>
+                            <w:gridCol w:w="7648"/>
+                            <w:gridCol w:w="7242"/>
                           </w:tblGrid>
                           <w:tr>
                             <w:trPr>
@@ -2355,18 +2355,18 @@
         </w:rPr>
         <w:lastRenderedPageBreak/>
         <w:drawing>
-          <wp:anchor distT="0" distB="0" distL="114300" distR="114300" simplePos="0" relativeHeight="251668480" behindDoc="1" locked="0" layoutInCell="1" allowOverlap="1" wp14:anchorId="73CCFFC0" wp14:editId="08E1A80D">
+          <wp:anchor distT="0" distB="0" distL="114300" distR="114300" simplePos="0" relativeHeight="251675648" behindDoc="1" locked="0" layoutInCell="1" allowOverlap="1" wp14:anchorId="58E0DCE1" wp14:editId="64EC695F">
             <wp:simplePos x="0" y="0"/>
             <wp:positionH relativeFrom="margin">
               <wp:align>center</wp:align>
             </wp:positionH>
             <wp:positionV relativeFrom="paragraph">
-              <wp:posOffset>-58103</wp:posOffset>
+              <wp:posOffset>-151678</wp:posOffset>
             </wp:positionV>
-            <wp:extent cx="8775640" cy="3360969"/>
-            <wp:effectExtent l="0" t="0" r="6985" b="0"/>
+            <wp:extent cx="9124061" cy="3484254"/>
+            <wp:effectExtent l="0" t="0" r="1270" b="1905"/>
             <wp:wrapNone/>
-            <wp:docPr id="297220680" name="Picture 9" descr="A diagram of a diagram&#10;&#10;AI-generated content may be incorrect."/>
+            <wp:docPr id="609709229" name="Picture 6" descr="A diagram of a power supply system&#10;&#10;AI-generated content may be incorrect."/>
             <wp:cNvGraphicFramePr>
               <a:graphicFrameLocks xmlns:a="http://schemas.openxmlformats.org/drawingml/2006/main" noChangeAspect="1"/>
             </wp:cNvGraphicFramePr>
@@ -2374,7 +2374,7 @@
               <a:graphicData uri="http://schemas.openxmlformats.org/drawingml/2006/picture">
                 <pic:pic xmlns:pic="http://schemas.openxmlformats.org/drawingml/2006/picture">
                   <pic:nvPicPr>
-                    <pic:cNvPr id="297220680" name="Picture 9" descr="A diagram of a diagram&#10;&#10;AI-generated content may be incorrect."/>
+                    <pic:cNvPr id="609709229" name="Picture 6" descr="A diagram of a power supply system&#10;&#10;AI-generated content may be incorrect."/>
                     <pic:cNvPicPr/>
                   </pic:nvPicPr>
                   <pic:blipFill>
@@ -2392,7 +2392,7 @@
                   <pic:spPr>
                     <a:xfrm>
                       <a:off x="0" y="0"/>
-                      <a:ext cx="8775640" cy="3360969"/>
+                      <a:ext cx="9124061" cy="3484254"/>
                     </a:xfrm>
                     <a:prstGeom prst="rect">
                       <a:avLst/>
@@ -4576,18 +4576,18 @@
         </w:rPr>
         <w:lastRenderedPageBreak/>
         <w:drawing>
-          <wp:anchor distT="0" distB="0" distL="114300" distR="114300" simplePos="0" relativeHeight="251671552" behindDoc="1" locked="0" layoutInCell="1" allowOverlap="1" wp14:anchorId="4DD5D82E" wp14:editId="431398C8">
+          <wp:anchor distT="0" distB="0" distL="114300" distR="114300" simplePos="0" relativeHeight="251673600" behindDoc="1" locked="0" layoutInCell="1" allowOverlap="1" wp14:anchorId="724E1FD5" wp14:editId="46CF5307">
             <wp:simplePos x="0" y="0"/>
             <wp:positionH relativeFrom="margin">
-              <wp:align>center</wp:align>
+              <wp:align>left</wp:align>
             </wp:positionH>
             <wp:positionV relativeFrom="paragraph">
-              <wp:posOffset>-84455</wp:posOffset>
+              <wp:posOffset>151678</wp:posOffset>
             </wp:positionV>
-            <wp:extent cx="9310688" cy="4037151"/>
-            <wp:effectExtent l="0" t="0" r="5080" b="1905"/>
+            <wp:extent cx="9697720" cy="3761105"/>
+            <wp:effectExtent l="0" t="0" r="0" b="0"/>
             <wp:wrapNone/>
-            <wp:docPr id="1942533707" name="Picture 3" descr="A diagram of a mathematical equation&#10;&#10;AI-generated content may be incorrect."/>
+            <wp:docPr id="1521577371" name="Picture 4" descr="A diagram of a computer program&#10;&#10;AI-generated content may be incorrect."/>
             <wp:cNvGraphicFramePr>
               <a:graphicFrameLocks xmlns:a="http://schemas.openxmlformats.org/drawingml/2006/main" noChangeAspect="1"/>
             </wp:cNvGraphicFramePr>
@@ -4595,7 +4595,7 @@
               <a:graphicData uri="http://schemas.openxmlformats.org/drawingml/2006/picture">
                 <pic:pic xmlns:pic="http://schemas.openxmlformats.org/drawingml/2006/picture">
                   <pic:nvPicPr>
-                    <pic:cNvPr id="1942533707" name="Picture 3" descr="A diagram of a mathematical equation&#10;&#10;AI-generated content may be incorrect."/>
+                    <pic:cNvPr id="1521577371" name="Picture 4" descr="A diagram of a computer program&#10;&#10;AI-generated content may be incorrect."/>
                     <pic:cNvPicPr/>
                   </pic:nvPicPr>
                   <pic:blipFill>
@@ -4613,7 +4613,7 @@
                   <pic:spPr>
                     <a:xfrm>
                       <a:off x="0" y="0"/>
-                      <a:ext cx="9310688" cy="4037151"/>
+                      <a:ext cx="9697720" cy="3761105"/>
                     </a:xfrm>
                     <a:prstGeom prst="rect">
                       <a:avLst/>
@@ -7628,18 +7628,18 @@
         </w:rPr>
         <w:lastRenderedPageBreak/>
         <w:drawing>
-          <wp:anchor distT="0" distB="0" distL="114300" distR="114300" simplePos="0" relativeHeight="251670528" behindDoc="1" locked="0" layoutInCell="1" allowOverlap="1" wp14:anchorId="2389BB64" wp14:editId="64A181DA">
+          <wp:anchor distT="0" distB="0" distL="114300" distR="114300" simplePos="0" relativeHeight="251674624" behindDoc="1" locked="0" layoutInCell="1" allowOverlap="1" wp14:anchorId="4FA42D39" wp14:editId="1E956911">
             <wp:simplePos x="0" y="0"/>
-            <wp:positionH relativeFrom="margin">
-              <wp:align>right</wp:align>
+            <wp:positionH relativeFrom="column">
+              <wp:posOffset>1673</wp:posOffset>
             </wp:positionH>
             <wp:positionV relativeFrom="paragraph">
-              <wp:posOffset>62865</wp:posOffset>
+              <wp:posOffset>-265</wp:posOffset>
             </wp:positionV>
-            <wp:extent cx="9697720" cy="4155440"/>
+            <wp:extent cx="9697720" cy="4160520"/>
             <wp:effectExtent l="0" t="0" r="0" b="0"/>
             <wp:wrapNone/>
-            <wp:docPr id="337148388" name="Picture 2" descr="A screenshot of a computer&#10;&#10;AI-generated content may be incorrect."/>
+            <wp:docPr id="1065856934" name="Picture 5" descr="A screenshot of a computer&#10;&#10;AI-generated content may be incorrect."/>
             <wp:cNvGraphicFramePr>
               <a:graphicFrameLocks xmlns:a="http://schemas.openxmlformats.org/drawingml/2006/main" noChangeAspect="1"/>
             </wp:cNvGraphicFramePr>
@@ -7647,7 +7647,7 @@
               <a:graphicData uri="http://schemas.openxmlformats.org/drawingml/2006/picture">
                 <pic:pic xmlns:pic="http://schemas.openxmlformats.org/drawingml/2006/picture">
                   <pic:nvPicPr>
-                    <pic:cNvPr id="337148388" name="Picture 2" descr="A screenshot of a computer&#10;&#10;AI-generated content may be incorrect."/>
+                    <pic:cNvPr id="1065856934" name="Picture 5" descr="A screenshot of a computer&#10;&#10;AI-generated content may be incorrect."/>
                     <pic:cNvPicPr/>
                   </pic:nvPicPr>
                   <pic:blipFill>
@@ -7665,7 +7665,7 @@
                   <pic:spPr>
                     <a:xfrm>
                       <a:off x="0" y="0"/>
-                      <a:ext cx="9697720" cy="4155440"/>
+                      <a:ext cx="9697720" cy="4160520"/>
                     </a:xfrm>
                     <a:prstGeom prst="rect">
                       <a:avLst/>

--- a/Bitcoin Lightning Bank Case Study V5.docx
+++ b/Bitcoin Lightning Bank Case Study V5.docx
@@ -13,7 +13,6 @@
           <w:docPartUnique/>
         </w:docPartObj>
       </w:sdtPr>
-      <w:sdtEndPr/>
       <w:sdtContent>
         <w:p>
           <w:pPr>
@@ -221,7 +220,6 @@
                                         <w:dataBinding w:prefixMappings="xmlns:ns0='http://purl.org/dc/elements/1.1/' xmlns:ns1='http://schemas.openxmlformats.org/package/2006/metadata/core-properties' " w:xpath="/ns1:coreProperties[1]/ns0:title[1]" w:storeItemID="{6C3C8BC8-F283-45AE-878A-BAB7291924A1}"/>
                                         <w:text/>
                                       </w:sdtPr>
-                                      <w:sdtEndPr/>
                                       <w:sdtContent>
                                         <w:p>
                                           <w:pPr>
@@ -305,7 +303,6 @@
                                         <w:dataBinding w:prefixMappings="xmlns:ns0='http://purl.org/dc/elements/1.1/' xmlns:ns1='http://schemas.openxmlformats.org/package/2006/metadata/core-properties' " w:xpath="/ns1:coreProperties[1]/ns0:subject[1]" w:storeItemID="{6C3C8BC8-F283-45AE-878A-BAB7291924A1}"/>
                                         <w:text/>
                                       </w:sdtPr>
-                                      <w:sdtEndPr/>
                                       <w:sdtContent>
                                         <w:p>
                                           <w:pPr>
@@ -363,7 +360,6 @@
                                         <w:dataBinding w:prefixMappings="xmlns:ns0='http://schemas.microsoft.com/office/2006/coverPageProps' " w:xpath="/ns0:CoverPageProperties[1]/ns0:Abstract[1]" w:storeItemID="{55AF091B-3C7A-41E3-B477-F2FDAA23CFDA}"/>
                                         <w:text/>
                                       </w:sdtPr>
-                                      <w:sdtEndPr/>
                                       <w:sdtContent>
                                         <w:p>
                                           <w:pPr>
@@ -1161,7 +1157,6 @@
                                         <w:dataBinding w:prefixMappings="xmlns:ns0='http://purl.org/dc/elements/1.1/' xmlns:ns1='http://schemas.openxmlformats.org/package/2006/metadata/core-properties' " w:xpath="/ns1:coreProperties[1]/ns0:creator[1]" w:storeItemID="{6C3C8BC8-F283-45AE-878A-BAB7291924A1}"/>
                                         <w:text/>
                                       </w:sdtPr>
-                                      <w:sdtEndPr/>
                                       <w:sdtContent>
                                         <w:p>
                                           <w:pPr>
@@ -1359,7 +1354,6 @@
                                   <w:dataBinding w:prefixMappings="xmlns:ns0='http://purl.org/dc/elements/1.1/' xmlns:ns1='http://schemas.openxmlformats.org/package/2006/metadata/core-properties' " w:xpath="/ns1:coreProperties[1]/ns0:title[1]" w:storeItemID="{6C3C8BC8-F283-45AE-878A-BAB7291924A1}"/>
                                   <w:text/>
                                 </w:sdtPr>
-                                <w:sdtEndPr/>
                                 <w:sdtContent>
                                   <w:p>
                                     <w:pPr>
@@ -1443,7 +1437,6 @@
                                   <w:dataBinding w:prefixMappings="xmlns:ns0='http://purl.org/dc/elements/1.1/' xmlns:ns1='http://schemas.openxmlformats.org/package/2006/metadata/core-properties' " w:xpath="/ns1:coreProperties[1]/ns0:subject[1]" w:storeItemID="{6C3C8BC8-F283-45AE-878A-BAB7291924A1}"/>
                                   <w:text/>
                                 </w:sdtPr>
-                                <w:sdtEndPr/>
                                 <w:sdtContent>
                                   <w:p>
                                     <w:pPr>
@@ -1501,7 +1494,6 @@
                                   <w:dataBinding w:prefixMappings="xmlns:ns0='http://schemas.microsoft.com/office/2006/coverPageProps' " w:xpath="/ns0:CoverPageProperties[1]/ns0:Abstract[1]" w:storeItemID="{55AF091B-3C7A-41E3-B477-F2FDAA23CFDA}"/>
                                   <w:text/>
                                 </w:sdtPr>
-                                <w:sdtEndPr/>
                                 <w:sdtContent>
                                   <w:p>
                                     <w:pPr>
@@ -2299,7 +2291,6 @@
                                   <w:dataBinding w:prefixMappings="xmlns:ns0='http://purl.org/dc/elements/1.1/' xmlns:ns1='http://schemas.openxmlformats.org/package/2006/metadata/core-properties' " w:xpath="/ns1:coreProperties[1]/ns0:creator[1]" w:storeItemID="{6C3C8BC8-F283-45AE-878A-BAB7291924A1}"/>
                                   <w:text/>
                                 </w:sdtPr>
-                                <w:sdtEndPr/>
                                 <w:sdtContent>
                                   <w:p>
                                     <w:pPr>
@@ -2617,23 +2608,7 @@
                 <w:rFonts w:asciiTheme="majorHAnsi" w:hAnsiTheme="majorHAnsi"/>
                 <w:lang w:val="en-US"/>
               </w:rPr>
-              <w:t>Centralized Finance (</w:t>
-            </w:r>
-            <w:proofErr w:type="spellStart"/>
-            <w:r>
-              <w:rPr>
-                <w:rFonts w:asciiTheme="majorHAnsi" w:hAnsiTheme="majorHAnsi"/>
-                <w:lang w:val="en-US"/>
-              </w:rPr>
-              <w:t>CeFi</w:t>
-            </w:r>
-            <w:proofErr w:type="spellEnd"/>
-            <w:r>
-              <w:rPr>
-                <w:rFonts w:asciiTheme="majorHAnsi" w:hAnsiTheme="majorHAnsi"/>
-                <w:lang w:val="en-US"/>
-              </w:rPr>
-              <w:t>)</w:t>
+              <w:t>Centralized Finance (CeFi)</w:t>
             </w:r>
           </w:p>
         </w:tc>
@@ -2662,21 +2637,12 @@
               </w:rPr>
               <w:t>Centralized and Decentralized Finance (</w:t>
             </w:r>
-            <w:proofErr w:type="spellStart"/>
-            <w:r>
-              <w:rPr>
-                <w:rFonts w:asciiTheme="majorHAnsi" w:hAnsiTheme="majorHAnsi"/>
-                <w:lang w:val="en-US"/>
-              </w:rPr>
-              <w:t>CeFi</w:t>
-            </w:r>
-            <w:proofErr w:type="spellEnd"/>
-            <w:r>
-              <w:rPr>
-                <w:rFonts w:asciiTheme="majorHAnsi" w:hAnsiTheme="majorHAnsi"/>
-                <w:lang w:val="en-US"/>
-              </w:rPr>
-              <w:t xml:space="preserve"> &amp; </w:t>
+            <w:r>
+              <w:rPr>
+                <w:rFonts w:asciiTheme="majorHAnsi" w:hAnsiTheme="majorHAnsi"/>
+                <w:lang w:val="en-US"/>
+              </w:rPr>
+              <w:t xml:space="preserve">CeFi &amp; </w:t>
             </w:r>
             <w:r>
               <w:rPr>
@@ -3875,7 +3841,6 @@
                 <w:lang w:val="en-US"/>
               </w:rPr>
             </w:pPr>
-            <w:proofErr w:type="spellStart"/>
             <w:r>
               <w:rPr>
                 <w:rFonts w:asciiTheme="majorHAnsi" w:hAnsiTheme="majorHAnsi"/>
@@ -3883,17 +3848,7 @@
                 <w:bCs/>
                 <w:lang w:val="en-US"/>
               </w:rPr>
-              <w:t>CeFi</w:t>
-            </w:r>
-            <w:proofErr w:type="spellEnd"/>
-            <w:r>
-              <w:rPr>
-                <w:rFonts w:asciiTheme="majorHAnsi" w:hAnsiTheme="majorHAnsi"/>
-                <w:b/>
-                <w:bCs/>
-                <w:lang w:val="en-US"/>
-              </w:rPr>
-              <w:t xml:space="preserve"> = </w:t>
+              <w:t xml:space="preserve">CeFi = </w:t>
             </w:r>
             <w:r>
               <w:rPr>
@@ -4342,6 +4297,16 @@
               </w:rPr>
               <w:t>Callable</w:t>
             </w:r>
+            <w:r>
+              <w:rPr>
+                <w:rFonts w:asciiTheme="majorHAnsi" w:hAnsiTheme="majorHAnsi"/>
+                <w:b w:val="0"/>
+                <w:bCs w:val="0"/>
+                <w:color w:val="FFFFFF" w:themeColor="background1"/>
+                <w:lang w:val="en-US"/>
+              </w:rPr>
+              <w:t xml:space="preserve"> or Puttable</w:t>
+            </w:r>
           </w:p>
         </w:tc>
         <w:tc>
@@ -4363,28 +4328,70 @@
                 <w:rFonts w:asciiTheme="majorHAnsi" w:hAnsiTheme="majorHAnsi"/>
                 <w:lang w:val="en-US"/>
               </w:rPr>
-              <w:t xml:space="preserve">If Bitcoin overperforms then the bond can </w:t>
-            </w:r>
-            <w:r>
-              <w:rPr>
-                <w:rFonts w:asciiTheme="majorHAnsi" w:hAnsiTheme="majorHAnsi"/>
-                <w:lang w:val="en-US"/>
-              </w:rPr>
-              <w:t xml:space="preserve">optionally </w:t>
-            </w:r>
-            <w:r>
-              <w:rPr>
-                <w:rFonts w:asciiTheme="majorHAnsi" w:hAnsiTheme="majorHAnsi"/>
-                <w:lang w:val="en-US"/>
-              </w:rPr>
-              <w:t>be paid</w:t>
-            </w:r>
-            <w:r>
-              <w:rPr>
-                <w:rFonts w:asciiTheme="majorHAnsi" w:hAnsiTheme="majorHAnsi"/>
-                <w:lang w:val="en-US"/>
-              </w:rPr>
-              <w:t xml:space="preserve"> back</w:t>
+              <w:t>Early redemption</w:t>
+            </w:r>
+            <w:r>
+              <w:rPr>
+                <w:rFonts w:asciiTheme="majorHAnsi" w:hAnsiTheme="majorHAnsi"/>
+                <w:lang w:val="en-US"/>
+              </w:rPr>
+              <w:t xml:space="preserve"> </w:t>
+            </w:r>
+            <w:r>
+              <w:rPr>
+                <w:rFonts w:asciiTheme="majorHAnsi" w:hAnsiTheme="majorHAnsi"/>
+                <w:lang w:val="en-US"/>
+              </w:rPr>
+              <w:t xml:space="preserve">option </w:t>
+            </w:r>
+            <w:r>
+              <w:rPr>
+                <w:rFonts w:asciiTheme="majorHAnsi" w:hAnsiTheme="majorHAnsi"/>
+                <w:lang w:val="en-US"/>
+              </w:rPr>
+              <w:t xml:space="preserve">based on </w:t>
+            </w:r>
+            <w:r>
+              <w:rPr>
+                <w:rFonts w:asciiTheme="majorHAnsi" w:hAnsiTheme="majorHAnsi"/>
+                <w:lang w:val="en-US"/>
+              </w:rPr>
+              <w:t xml:space="preserve">Bitcoin </w:t>
+            </w:r>
+            <w:r>
+              <w:rPr>
+                <w:rFonts w:asciiTheme="majorHAnsi" w:hAnsiTheme="majorHAnsi"/>
+                <w:lang w:val="en-US"/>
+              </w:rPr>
+              <w:t xml:space="preserve">Growth </w:t>
+            </w:r>
+            <w:r>
+              <w:rPr>
+                <w:rFonts w:asciiTheme="majorHAnsi" w:hAnsiTheme="majorHAnsi"/>
+                <w:lang w:val="en-US"/>
+              </w:rPr>
+              <w:t>Y</w:t>
+            </w:r>
+            <w:r>
+              <w:rPr>
+                <w:rFonts w:asciiTheme="majorHAnsi" w:hAnsiTheme="majorHAnsi"/>
+                <w:lang w:val="en-US"/>
+              </w:rPr>
+              <w:t>ield</w:t>
+            </w:r>
+            <w:r>
+              <w:rPr>
+                <w:rFonts w:asciiTheme="majorHAnsi" w:hAnsiTheme="majorHAnsi"/>
+                <w:lang w:val="en-US"/>
+              </w:rPr>
+              <w:t xml:space="preserve"> </w:t>
+            </w:r>
+            <w:r>
+              <w:rPr>
+                <w:rFonts w:asciiTheme="majorHAnsi" w:hAnsiTheme="majorHAnsi"/>
+                <w:lang w:val="en-US"/>
+              </w:rPr>
+              <w:t>performance</w:t>
             </w:r>
           </w:p>
         </w:tc>
@@ -4734,23 +4741,7 @@
                 <w:rFonts w:asciiTheme="majorHAnsi" w:hAnsiTheme="majorHAnsi"/>
                 <w:lang w:val="en-US"/>
               </w:rPr>
-              <w:t xml:space="preserve"> (</w:t>
-            </w:r>
-            <w:proofErr w:type="spellStart"/>
-            <w:r>
-              <w:rPr>
-                <w:rFonts w:asciiTheme="majorHAnsi" w:hAnsiTheme="majorHAnsi"/>
-                <w:lang w:val="en-US"/>
-              </w:rPr>
-              <w:t>CeFi</w:t>
-            </w:r>
-            <w:proofErr w:type="spellEnd"/>
-            <w:r>
-              <w:rPr>
-                <w:rFonts w:asciiTheme="majorHAnsi" w:hAnsiTheme="majorHAnsi"/>
-                <w:lang w:val="en-US"/>
-              </w:rPr>
-              <w:t>)</w:t>
+              <w:t xml:space="preserve"> (CeFi)</w:t>
             </w:r>
           </w:p>
         </w:tc>
@@ -5649,21 +5640,12 @@
               </w:rPr>
               <w:t xml:space="preserve">Purchase </w:t>
             </w:r>
-            <w:proofErr w:type="spellStart"/>
-            <w:r>
-              <w:rPr>
-                <w:rFonts w:asciiTheme="majorHAnsi" w:hAnsiTheme="majorHAnsi"/>
-                <w:lang w:val="en-US"/>
-              </w:rPr>
-              <w:t>TradFi</w:t>
-            </w:r>
-            <w:proofErr w:type="spellEnd"/>
-            <w:r>
-              <w:rPr>
-                <w:rFonts w:asciiTheme="majorHAnsi" w:hAnsiTheme="majorHAnsi"/>
-                <w:lang w:val="en-US"/>
-              </w:rPr>
-              <w:t xml:space="preserve"> </w:t>
+            <w:r>
+              <w:rPr>
+                <w:rFonts w:asciiTheme="majorHAnsi" w:hAnsiTheme="majorHAnsi"/>
+                <w:lang w:val="en-US"/>
+              </w:rPr>
+              <w:t xml:space="preserve">TradFi </w:t>
             </w:r>
             <w:r>
               <w:rPr>
@@ -5744,27 +5726,7 @@
                 <w:bCs/>
                 <w:lang w:val="en-US"/>
               </w:rPr>
-              <w:t xml:space="preserve"> </w:t>
-            </w:r>
-            <w:proofErr w:type="spellStart"/>
-            <w:r>
-              <w:rPr>
-                <w:rFonts w:asciiTheme="majorHAnsi" w:hAnsiTheme="majorHAnsi"/>
-                <w:b/>
-                <w:bCs/>
-                <w:lang w:val="en-US"/>
-              </w:rPr>
-              <w:t>TradFi</w:t>
-            </w:r>
-            <w:proofErr w:type="spellEnd"/>
-            <w:r>
-              <w:rPr>
-                <w:rFonts w:asciiTheme="majorHAnsi" w:hAnsiTheme="majorHAnsi"/>
-                <w:b/>
-                <w:bCs/>
-                <w:lang w:val="en-US"/>
-              </w:rPr>
-              <w:t xml:space="preserve"> </w:t>
+              <w:t xml:space="preserve"> TradFi </w:t>
             </w:r>
             <w:r>
               <w:rPr>
@@ -7962,7 +7924,7 @@
                 <w:rFonts w:asciiTheme="majorHAnsi" w:hAnsiTheme="majorHAnsi"/>
                 <w:lang w:val="en-US"/>
               </w:rPr>
-              <w:t xml:space="preserve">the Lightning Bank </w:t>
+              <w:t xml:space="preserve">the </w:t>
             </w:r>
             <w:r>
               <w:rPr>
@@ -7997,21 +7959,7 @@
                 <w:rFonts w:asciiTheme="majorHAnsi" w:hAnsiTheme="majorHAnsi"/>
                 <w:lang w:val="en-US"/>
               </w:rPr>
-              <w:t xml:space="preserve">then the Stable Provider sends Bitcoin to the </w:t>
-            </w:r>
-            <w:r>
-              <w:rPr>
-                <w:rFonts w:asciiTheme="majorHAnsi" w:hAnsiTheme="majorHAnsi"/>
-                <w:lang w:val="en-US"/>
-              </w:rPr>
-              <w:t xml:space="preserve">Lightning Bank </w:t>
-            </w:r>
-            <w:r>
-              <w:rPr>
-                <w:rFonts w:asciiTheme="majorHAnsi" w:hAnsiTheme="majorHAnsi"/>
-                <w:lang w:val="en-US"/>
-              </w:rPr>
-              <w:t xml:space="preserve">Stable </w:t>
+              <w:t xml:space="preserve">then the Stable Provider sends Bitcoin to the Stable </w:t>
             </w:r>
             <w:r>
               <w:rPr>
@@ -8026,7 +7974,7 @@
       <w:tr>
         <w:trPr>
           <w:cnfStyle w:val="000000100000" w:firstRow="0" w:lastRow="0" w:firstColumn="0" w:lastColumn="0" w:oddVBand="0" w:evenVBand="0" w:oddHBand="1" w:evenHBand="0" w:firstRowFirstColumn="0" w:firstRowLastColumn="0" w:lastRowFirstColumn="0" w:lastRowLastColumn="0"/>
-          <w:trHeight w:val="830"/>
+          <w:trHeight w:val="975"/>
         </w:trPr>
         <w:tc>
           <w:tcPr>
@@ -8079,7 +8027,39 @@
                 <w:color w:val="FFFFFF" w:themeColor="background1"/>
                 <w:lang w:val="en-US"/>
               </w:rPr>
-              <w:t>Rebalance Stable Receiver and Distribute Yield</w:t>
+              <w:t xml:space="preserve">Rebalance </w:t>
+            </w:r>
+            <w:r>
+              <w:rPr>
+                <w:rFonts w:asciiTheme="majorHAnsi" w:hAnsiTheme="majorHAnsi"/>
+                <w:color w:val="FFFFFF" w:themeColor="background1"/>
+                <w:lang w:val="en-US"/>
+              </w:rPr>
+              <w:t>Stable Receiver and Stable Provider then</w:t>
+            </w:r>
+            <w:r>
+              <w:rPr>
+                <w:rFonts w:asciiTheme="majorHAnsi" w:hAnsiTheme="majorHAnsi"/>
+                <w:color w:val="FFFFFF" w:themeColor="background1"/>
+                <w:lang w:val="en-US"/>
+              </w:rPr>
+              <w:t xml:space="preserve"> Distribute </w:t>
+            </w:r>
+            <w:r>
+              <w:rPr>
+                <w:rFonts w:asciiTheme="majorHAnsi" w:hAnsiTheme="majorHAnsi"/>
+                <w:color w:val="FFFFFF" w:themeColor="background1"/>
+                <w:lang w:val="en-US"/>
+              </w:rPr>
+              <w:t xml:space="preserve">Bitcoin </w:t>
+            </w:r>
+            <w:r>
+              <w:rPr>
+                <w:rFonts w:asciiTheme="majorHAnsi" w:hAnsiTheme="majorHAnsi"/>
+                <w:color w:val="FFFFFF" w:themeColor="background1"/>
+                <w:lang w:val="en-US"/>
+              </w:rPr>
+              <w:t>Yield</w:t>
             </w:r>
           </w:p>
         </w:tc>
@@ -8102,7 +8082,126 @@
                 <w:rFonts w:asciiTheme="majorHAnsi" w:hAnsiTheme="majorHAnsi"/>
                 <w:lang w:val="en-US"/>
               </w:rPr>
-              <w:t>Periodically, the Lightning Bank Stable Balancer will send Bitcoin to the Stable Receiver to ensure a stable fiat balance and then distribute Bitcoin Yield if available to all participants based on the pre-defined yield agreements.</w:t>
+              <w:t xml:space="preserve">Stable Balancer </w:t>
+            </w:r>
+            <w:r>
+              <w:rPr>
+                <w:rFonts w:asciiTheme="majorHAnsi" w:hAnsiTheme="majorHAnsi"/>
+                <w:lang w:val="en-US"/>
+              </w:rPr>
+              <w:t xml:space="preserve">periodically </w:t>
+            </w:r>
+            <w:r>
+              <w:rPr>
+                <w:rFonts w:asciiTheme="majorHAnsi" w:hAnsiTheme="majorHAnsi"/>
+                <w:lang w:val="en-US"/>
+              </w:rPr>
+              <w:t>send</w:t>
+            </w:r>
+            <w:r>
+              <w:rPr>
+                <w:rFonts w:asciiTheme="majorHAnsi" w:hAnsiTheme="majorHAnsi"/>
+                <w:lang w:val="en-US"/>
+              </w:rPr>
+              <w:t>s</w:t>
+            </w:r>
+            <w:r>
+              <w:rPr>
+                <w:rFonts w:asciiTheme="majorHAnsi" w:hAnsiTheme="majorHAnsi"/>
+                <w:lang w:val="en-US"/>
+              </w:rPr>
+              <w:t xml:space="preserve"> Bitcoin to the Stable Receiver to ensure a stable </w:t>
+            </w:r>
+            <w:r>
+              <w:rPr>
+                <w:rFonts w:asciiTheme="majorHAnsi" w:hAnsiTheme="majorHAnsi"/>
+                <w:lang w:val="en-US"/>
+              </w:rPr>
+              <w:t>F</w:t>
+            </w:r>
+            <w:r>
+              <w:rPr>
+                <w:rFonts w:asciiTheme="majorHAnsi" w:hAnsiTheme="majorHAnsi"/>
+                <w:lang w:val="en-US"/>
+              </w:rPr>
+              <w:t>iat balance</w:t>
+            </w:r>
+            <w:r>
+              <w:rPr>
+                <w:rFonts w:asciiTheme="majorHAnsi" w:hAnsiTheme="majorHAnsi"/>
+                <w:lang w:val="en-US"/>
+              </w:rPr>
+              <w:t>, send</w:t>
+            </w:r>
+            <w:r>
+              <w:rPr>
+                <w:rFonts w:asciiTheme="majorHAnsi" w:hAnsiTheme="majorHAnsi"/>
+                <w:lang w:val="en-US"/>
+              </w:rPr>
+              <w:t>s</w:t>
+            </w:r>
+            <w:r>
+              <w:rPr>
+                <w:rFonts w:asciiTheme="majorHAnsi" w:hAnsiTheme="majorHAnsi"/>
+                <w:lang w:val="en-US"/>
+              </w:rPr>
+              <w:t xml:space="preserve"> Bitcoin to the Stable Provider to ensure a stable Bitcoin balance, </w:t>
+            </w:r>
+            <w:r>
+              <w:rPr>
+                <w:rFonts w:asciiTheme="majorHAnsi" w:hAnsiTheme="majorHAnsi"/>
+                <w:lang w:val="en-US"/>
+              </w:rPr>
+              <w:t xml:space="preserve">and </w:t>
+            </w:r>
+            <w:r>
+              <w:rPr>
+                <w:rFonts w:asciiTheme="majorHAnsi" w:hAnsiTheme="majorHAnsi"/>
+                <w:lang w:val="en-US"/>
+              </w:rPr>
+              <w:t>distribute</w:t>
+            </w:r>
+            <w:r>
+              <w:rPr>
+                <w:rFonts w:asciiTheme="majorHAnsi" w:hAnsiTheme="majorHAnsi"/>
+                <w:lang w:val="en-US"/>
+              </w:rPr>
+              <w:t>s</w:t>
+            </w:r>
+            <w:r>
+              <w:rPr>
+                <w:rFonts w:asciiTheme="majorHAnsi" w:hAnsiTheme="majorHAnsi"/>
+                <w:lang w:val="en-US"/>
+              </w:rPr>
+              <w:t xml:space="preserve"> </w:t>
+            </w:r>
+            <w:r>
+              <w:rPr>
+                <w:rFonts w:asciiTheme="majorHAnsi" w:hAnsiTheme="majorHAnsi"/>
+                <w:lang w:val="en-US"/>
+              </w:rPr>
+              <w:t xml:space="preserve">the remaining </w:t>
+            </w:r>
+            <w:r>
+              <w:rPr>
+                <w:rFonts w:asciiTheme="majorHAnsi" w:hAnsiTheme="majorHAnsi"/>
+                <w:lang w:val="en-US"/>
+              </w:rPr>
+              <w:t xml:space="preserve">Bitcoin Yield to all participants based on the pre-defined yield </w:t>
+            </w:r>
+            <w:r>
+              <w:rPr>
+                <w:rFonts w:asciiTheme="majorHAnsi" w:hAnsiTheme="majorHAnsi"/>
+                <w:lang w:val="en-US"/>
+              </w:rPr>
+              <w:t xml:space="preserve">allocation </w:t>
+            </w:r>
+            <w:r>
+              <w:rPr>
+                <w:rFonts w:asciiTheme="majorHAnsi" w:hAnsiTheme="majorHAnsi"/>
+                <w:lang w:val="en-US"/>
+              </w:rPr>
+              <w:t>agreements.</w:t>
             </w:r>
           </w:p>
         </w:tc>
@@ -8189,23 +8288,7 @@
                 <w:rFonts w:asciiTheme="majorHAnsi" w:hAnsiTheme="majorHAnsi"/>
                 <w:lang w:val="en-US"/>
               </w:rPr>
-              <w:t xml:space="preserve">Stable Receiver and Stable Provider remove Bitcoin from the Lightning Channel to either close the connection or keep it active and just </w:t>
-            </w:r>
-            <w:proofErr w:type="gramStart"/>
-            <w:r>
-              <w:rPr>
-                <w:rFonts w:asciiTheme="majorHAnsi" w:hAnsiTheme="majorHAnsi"/>
-                <w:lang w:val="en-US"/>
-              </w:rPr>
-              <w:t>splice-out</w:t>
-            </w:r>
-            <w:proofErr w:type="gramEnd"/>
-            <w:r>
-              <w:rPr>
-                <w:rFonts w:asciiTheme="majorHAnsi" w:hAnsiTheme="majorHAnsi"/>
-                <w:lang w:val="en-US"/>
-              </w:rPr>
-              <w:t xml:space="preserve"> liquidity.</w:t>
+              <w:t>Stable Receiver and Stable Provider remove Bitcoin from the Lightning Channel to either close the connection or keep it active and just splice-out liquidity.</w:t>
             </w:r>
           </w:p>
         </w:tc>
@@ -8241,6 +8324,873 @@
         <w:br w:type="page"/>
       </w:r>
     </w:p>
+    <w:tbl>
+      <w:tblPr>
+        <w:tblStyle w:val="PlainTable2"/>
+        <w:tblpPr w:leftFromText="180" w:rightFromText="180" w:vertAnchor="text" w:horzAnchor="margin" w:tblpY="6289"/>
+        <w:tblW w:w="15309" w:type="dxa"/>
+        <w:tblBorders>
+          <w:top w:val="none" w:sz="0" w:space="0" w:color="auto"/>
+          <w:bottom w:val="none" w:sz="0" w:space="0" w:color="auto"/>
+          <w:insideH w:val="single" w:sz="4" w:space="0" w:color="595959" w:themeColor="text1" w:themeTint="A6"/>
+        </w:tblBorders>
+        <w:tblLook w:val="04A0" w:firstRow="1" w:lastRow="0" w:firstColumn="1" w:lastColumn="0" w:noHBand="0" w:noVBand="1"/>
+      </w:tblPr>
+      <w:tblGrid>
+        <w:gridCol w:w="1276"/>
+        <w:gridCol w:w="2126"/>
+        <w:gridCol w:w="11907"/>
+      </w:tblGrid>
+      <w:tr>
+        <w:trPr>
+          <w:cnfStyle w:val="100000000000" w:firstRow="1" w:lastRow="0" w:firstColumn="0" w:lastColumn="0" w:oddVBand="0" w:evenVBand="0" w:oddHBand="0" w:evenHBand="0" w:firstRowFirstColumn="0" w:firstRowLastColumn="0" w:lastRowFirstColumn="0" w:lastRowLastColumn="0"/>
+          <w:trHeight w:val="689"/>
+        </w:trPr>
+        <w:tc>
+          <w:tcPr>
+            <w:cnfStyle w:val="001000000000" w:firstRow="0" w:lastRow="0" w:firstColumn="1" w:lastColumn="0" w:oddVBand="0" w:evenVBand="0" w:oddHBand="0" w:evenHBand="0" w:firstRowFirstColumn="0" w:firstRowLastColumn="0" w:lastRowFirstColumn="0" w:lastRowLastColumn="0"/>
+            <w:tcW w:w="3402" w:type="dxa"/>
+            <w:gridSpan w:val="2"/>
+            <w:tcBorders>
+              <w:top w:val="nil"/>
+            </w:tcBorders>
+            <w:shd w:val="clear" w:color="auto" w:fill="F2F2F2" w:themeFill="background1" w:themeFillShade="F2"/>
+            <w:vAlign w:val="center"/>
+          </w:tcPr>
+          <w:p>
+            <w:pPr>
+              <w:rPr>
+                <w:rFonts w:asciiTheme="majorHAnsi" w:hAnsiTheme="majorHAnsi"/>
+                <w:lang w:val="en-US"/>
+              </w:rPr>
+            </w:pPr>
+            <w:r>
+              <w:rPr>
+                <w:rFonts w:asciiTheme="majorHAnsi" w:hAnsiTheme="majorHAnsi"/>
+                <w:lang w:val="en-US"/>
+              </w:rPr>
+              <w:lastRenderedPageBreak/>
+              <w:t>Bitcoin Growth Yield Scenario</w:t>
+            </w:r>
+          </w:p>
+        </w:tc>
+        <w:tc>
+          <w:tcPr>
+            <w:tcW w:w="11907" w:type="dxa"/>
+            <w:tcBorders>
+              <w:top w:val="nil"/>
+            </w:tcBorders>
+            <w:shd w:val="clear" w:color="auto" w:fill="CAEDFB" w:themeFill="accent4" w:themeFillTint="33"/>
+            <w:vAlign w:val="center"/>
+          </w:tcPr>
+          <w:p>
+            <w:pPr>
+              <w:cnfStyle w:val="100000000000" w:firstRow="1" w:lastRow="0" w:firstColumn="0" w:lastColumn="0" w:oddVBand="0" w:evenVBand="0" w:oddHBand="0" w:evenHBand="0" w:firstRowFirstColumn="0" w:firstRowLastColumn="0" w:lastRowFirstColumn="0" w:lastRowLastColumn="0"/>
+              <w:rPr>
+                <w:rFonts w:asciiTheme="majorHAnsi" w:hAnsiTheme="majorHAnsi"/>
+                <w:lang w:val="en-US"/>
+              </w:rPr>
+            </w:pPr>
+            <w:r>
+              <w:rPr>
+                <w:rFonts w:asciiTheme="majorHAnsi" w:hAnsiTheme="majorHAnsi"/>
+                <w:lang w:val="en-US"/>
+              </w:rPr>
+              <w:t xml:space="preserve">Market Intelligence </w:t>
+            </w:r>
+            <w:r>
+              <w:rPr>
+                <w:rFonts w:asciiTheme="majorHAnsi" w:hAnsiTheme="majorHAnsi"/>
+                <w:lang w:val="en-US"/>
+              </w:rPr>
+              <w:t>Strategy</w:t>
+            </w:r>
+          </w:p>
+        </w:tc>
+      </w:tr>
+      <w:tr>
+        <w:trPr>
+          <w:cnfStyle w:val="000000100000" w:firstRow="0" w:lastRow="0" w:firstColumn="0" w:lastColumn="0" w:oddVBand="0" w:evenVBand="0" w:oddHBand="1" w:evenHBand="0" w:firstRowFirstColumn="0" w:firstRowLastColumn="0" w:lastRowFirstColumn="0" w:lastRowLastColumn="0"/>
+          <w:trHeight w:val="1286"/>
+        </w:trPr>
+        <w:tc>
+          <w:tcPr>
+            <w:cnfStyle w:val="001000000000" w:firstRow="0" w:lastRow="0" w:firstColumn="1" w:lastColumn="0" w:oddVBand="0" w:evenVBand="0" w:oddHBand="0" w:evenHBand="0" w:firstRowFirstColumn="0" w:firstRowLastColumn="0" w:lastRowFirstColumn="0" w:lastRowLastColumn="0"/>
+            <w:tcW w:w="1276" w:type="dxa"/>
+            <w:shd w:val="clear" w:color="auto" w:fill="156082" w:themeFill="accent1"/>
+            <w:vAlign w:val="center"/>
+          </w:tcPr>
+          <w:p>
+            <w:pPr>
+              <w:jc w:val="center"/>
+              <w:rPr>
+                <w:rFonts w:asciiTheme="majorHAnsi" w:hAnsiTheme="majorHAnsi"/>
+                <w:b w:val="0"/>
+                <w:bCs w:val="0"/>
+                <w:color w:val="FFFFFF" w:themeColor="background1"/>
+                <w:lang w:val="en-US"/>
+              </w:rPr>
+            </w:pPr>
+            <w:r>
+              <w:rPr>
+                <w:rFonts w:asciiTheme="majorHAnsi" w:hAnsiTheme="majorHAnsi"/>
+                <w:b w:val="0"/>
+                <w:bCs w:val="0"/>
+                <w:color w:val="FFFFFF" w:themeColor="background1"/>
+                <w:lang w:val="en-US"/>
+              </w:rPr>
+              <w:t>Yield Peak</w:t>
+            </w:r>
+          </w:p>
+        </w:tc>
+        <w:tc>
+          <w:tcPr>
+            <w:tcW w:w="2126" w:type="dxa"/>
+            <w:shd w:val="clear" w:color="auto" w:fill="FAE2D5" w:themeFill="accent2" w:themeFillTint="33"/>
+            <w:vAlign w:val="center"/>
+          </w:tcPr>
+          <w:p>
+            <w:pPr>
+              <w:cnfStyle w:val="000000100000" w:firstRow="0" w:lastRow="0" w:firstColumn="0" w:lastColumn="0" w:oddVBand="0" w:evenVBand="0" w:oddHBand="1" w:evenHBand="0" w:firstRowFirstColumn="0" w:firstRowLastColumn="0" w:lastRowFirstColumn="0" w:lastRowLastColumn="0"/>
+              <w:rPr>
+                <w:rFonts w:asciiTheme="majorHAnsi" w:hAnsiTheme="majorHAnsi"/>
+                <w:lang w:val="en-US"/>
+              </w:rPr>
+            </w:pPr>
+            <w:r>
+              <w:rPr>
+                <w:rFonts w:asciiTheme="majorHAnsi" w:hAnsiTheme="majorHAnsi"/>
+                <w:lang w:val="en-US"/>
+              </w:rPr>
+              <w:t>Yield increases during Bitcoin expansion</w:t>
+            </w:r>
+          </w:p>
+        </w:tc>
+        <w:tc>
+          <w:tcPr>
+            <w:tcW w:w="11907" w:type="dxa"/>
+            <w:shd w:val="clear" w:color="auto" w:fill="FFFFFF" w:themeFill="background1"/>
+            <w:vAlign w:val="center"/>
+          </w:tcPr>
+          <w:p>
+            <w:pPr>
+              <w:cnfStyle w:val="000000100000" w:firstRow="0" w:lastRow="0" w:firstColumn="0" w:lastColumn="0" w:oddVBand="0" w:evenVBand="0" w:oddHBand="1" w:evenHBand="0" w:firstRowFirstColumn="0" w:firstRowLastColumn="0" w:lastRowFirstColumn="0" w:lastRowLastColumn="0"/>
+              <w:rPr>
+                <w:rFonts w:asciiTheme="majorHAnsi" w:hAnsiTheme="majorHAnsi"/>
+                <w:lang w:val="en-US"/>
+              </w:rPr>
+            </w:pPr>
+            <w:r>
+              <w:rPr>
+                <w:rFonts w:asciiTheme="majorHAnsi" w:hAnsiTheme="majorHAnsi"/>
+                <w:lang w:val="en-US"/>
+              </w:rPr>
+              <w:t>When the</w:t>
+            </w:r>
+            <w:r>
+              <w:rPr>
+                <w:rFonts w:asciiTheme="majorHAnsi" w:hAnsiTheme="majorHAnsi"/>
+                <w:lang w:val="en-US"/>
+              </w:rPr>
+              <w:t xml:space="preserve"> Bitcoin</w:t>
+            </w:r>
+            <w:r>
+              <w:rPr>
+                <w:rFonts w:asciiTheme="majorHAnsi" w:hAnsiTheme="majorHAnsi"/>
+                <w:lang w:val="en-US"/>
+              </w:rPr>
+              <w:t xml:space="preserve"> price rises </w:t>
+            </w:r>
+            <w:r>
+              <w:rPr>
+                <w:rFonts w:asciiTheme="majorHAnsi" w:hAnsiTheme="majorHAnsi"/>
+                <w:lang w:val="en-US"/>
+              </w:rPr>
+              <w:t>to reach a yield</w:t>
+            </w:r>
+            <w:r>
+              <w:rPr>
+                <w:rFonts w:asciiTheme="majorHAnsi" w:hAnsiTheme="majorHAnsi"/>
+                <w:lang w:val="en-US"/>
+              </w:rPr>
+              <w:t xml:space="preserve"> threshold </w:t>
+            </w:r>
+            <w:r>
+              <w:rPr>
+                <w:rFonts w:asciiTheme="majorHAnsi" w:hAnsiTheme="majorHAnsi"/>
+                <w:lang w:val="en-US"/>
+              </w:rPr>
+              <w:t>it</w:t>
+            </w:r>
+            <w:r>
+              <w:rPr>
+                <w:rFonts w:asciiTheme="majorHAnsi" w:hAnsiTheme="majorHAnsi"/>
+                <w:lang w:val="en-US"/>
+              </w:rPr>
+              <w:t xml:space="preserve"> </w:t>
+            </w:r>
+            <w:r>
+              <w:rPr>
+                <w:rFonts w:asciiTheme="majorHAnsi" w:hAnsiTheme="majorHAnsi"/>
+                <w:lang w:val="en-US"/>
+              </w:rPr>
+              <w:t>is</w:t>
+            </w:r>
+            <w:r>
+              <w:rPr>
+                <w:rFonts w:asciiTheme="majorHAnsi" w:hAnsiTheme="majorHAnsi"/>
+                <w:lang w:val="en-US"/>
+              </w:rPr>
+              <w:t xml:space="preserve"> ideal to close the Stable Channel, sell the remaining Bitcoin, and then call the bond back for repayment. Afterward, new bonds can be </w:t>
+            </w:r>
+            <w:r>
+              <w:rPr>
+                <w:rFonts w:asciiTheme="majorHAnsi" w:hAnsiTheme="majorHAnsi"/>
+                <w:lang w:val="en-US"/>
+              </w:rPr>
+              <w:t>issued</w:t>
+            </w:r>
+            <w:r>
+              <w:rPr>
+                <w:rFonts w:asciiTheme="majorHAnsi" w:hAnsiTheme="majorHAnsi"/>
+                <w:lang w:val="en-US"/>
+              </w:rPr>
+              <w:t xml:space="preserve"> with the yield to extract and duration terms reset. When the bank sells the remaining Bitcoin during market overperformance it frees liquidity so that it can issue new bonds </w:t>
+            </w:r>
+            <w:r>
+              <w:rPr>
+                <w:rFonts w:asciiTheme="majorHAnsi" w:hAnsiTheme="majorHAnsi"/>
+                <w:lang w:val="en-US"/>
+              </w:rPr>
+              <w:t>then</w:t>
+            </w:r>
+            <w:r>
+              <w:rPr>
+                <w:rFonts w:asciiTheme="majorHAnsi" w:hAnsiTheme="majorHAnsi"/>
+                <w:lang w:val="en-US"/>
+              </w:rPr>
+              <w:t xml:space="preserve"> purchase Bitcoin again later during market underperformance</w:t>
+            </w:r>
+            <w:r>
+              <w:rPr>
+                <w:rFonts w:asciiTheme="majorHAnsi" w:hAnsiTheme="majorHAnsi"/>
+                <w:lang w:val="en-US"/>
+              </w:rPr>
+              <w:t xml:space="preserve"> thereby </w:t>
+            </w:r>
+            <w:r>
+              <w:rPr>
+                <w:rFonts w:asciiTheme="majorHAnsi" w:hAnsiTheme="majorHAnsi"/>
+                <w:lang w:val="en-US"/>
+              </w:rPr>
+              <w:t xml:space="preserve">maximizing </w:t>
+            </w:r>
+            <w:r>
+              <w:rPr>
+                <w:rFonts w:asciiTheme="majorHAnsi" w:hAnsiTheme="majorHAnsi"/>
+                <w:lang w:val="en-US"/>
+              </w:rPr>
+              <w:t>returns</w:t>
+            </w:r>
+            <w:r>
+              <w:rPr>
+                <w:rFonts w:asciiTheme="majorHAnsi" w:hAnsiTheme="majorHAnsi"/>
+                <w:lang w:val="en-US"/>
+              </w:rPr>
+              <w:t xml:space="preserve"> that</w:t>
+            </w:r>
+            <w:r>
+              <w:rPr>
+                <w:rFonts w:asciiTheme="majorHAnsi" w:hAnsiTheme="majorHAnsi"/>
+                <w:lang w:val="en-US"/>
+              </w:rPr>
+              <w:t xml:space="preserve"> leverag</w:t>
+            </w:r>
+            <w:r>
+              <w:rPr>
+                <w:rFonts w:asciiTheme="majorHAnsi" w:hAnsiTheme="majorHAnsi"/>
+                <w:lang w:val="en-US"/>
+              </w:rPr>
+              <w:t>es</w:t>
+            </w:r>
+            <w:r>
+              <w:rPr>
+                <w:rFonts w:asciiTheme="majorHAnsi" w:hAnsiTheme="majorHAnsi"/>
+                <w:lang w:val="en-US"/>
+              </w:rPr>
+              <w:t xml:space="preserve"> </w:t>
+            </w:r>
+            <w:r>
+              <w:rPr>
+                <w:rFonts w:asciiTheme="majorHAnsi" w:hAnsiTheme="majorHAnsi"/>
+                <w:lang w:val="en-US"/>
+              </w:rPr>
+              <w:t xml:space="preserve">the </w:t>
+            </w:r>
+            <w:r>
+              <w:rPr>
+                <w:rFonts w:asciiTheme="majorHAnsi" w:hAnsiTheme="majorHAnsi"/>
+                <w:lang w:val="en-US"/>
+              </w:rPr>
+              <w:t>Bitcoin volatility</w:t>
+            </w:r>
+            <w:r>
+              <w:rPr>
+                <w:rFonts w:asciiTheme="majorHAnsi" w:hAnsiTheme="majorHAnsi"/>
+                <w:lang w:val="en-US"/>
+              </w:rPr>
+              <w:t>.</w:t>
+            </w:r>
+          </w:p>
+        </w:tc>
+      </w:tr>
+      <w:tr>
+        <w:trPr>
+          <w:trHeight w:val="1267"/>
+        </w:trPr>
+        <w:tc>
+          <w:tcPr>
+            <w:cnfStyle w:val="001000000000" w:firstRow="0" w:lastRow="0" w:firstColumn="1" w:lastColumn="0" w:oddVBand="0" w:evenVBand="0" w:oddHBand="0" w:evenHBand="0" w:firstRowFirstColumn="0" w:firstRowLastColumn="0" w:lastRowFirstColumn="0" w:lastRowLastColumn="0"/>
+            <w:tcW w:w="1276" w:type="dxa"/>
+            <w:shd w:val="clear" w:color="auto" w:fill="156082" w:themeFill="accent1"/>
+            <w:vAlign w:val="center"/>
+          </w:tcPr>
+          <w:p>
+            <w:pPr>
+              <w:jc w:val="center"/>
+              <w:rPr>
+                <w:rFonts w:asciiTheme="majorHAnsi" w:hAnsiTheme="majorHAnsi"/>
+                <w:b w:val="0"/>
+                <w:bCs w:val="0"/>
+                <w:color w:val="FFFFFF" w:themeColor="background1"/>
+                <w:lang w:val="en-US"/>
+              </w:rPr>
+            </w:pPr>
+            <w:r>
+              <w:rPr>
+                <w:rFonts w:asciiTheme="majorHAnsi" w:hAnsiTheme="majorHAnsi"/>
+                <w:b w:val="0"/>
+                <w:bCs w:val="0"/>
+                <w:color w:val="FFFFFF" w:themeColor="background1"/>
+                <w:lang w:val="en-US"/>
+              </w:rPr>
+              <w:t>Yield Valley</w:t>
+            </w:r>
+          </w:p>
+        </w:tc>
+        <w:tc>
+          <w:tcPr>
+            <w:tcW w:w="2126" w:type="dxa"/>
+            <w:shd w:val="clear" w:color="auto" w:fill="FAE2D5" w:themeFill="accent2" w:themeFillTint="33"/>
+            <w:vAlign w:val="center"/>
+          </w:tcPr>
+          <w:p>
+            <w:pPr>
+              <w:cnfStyle w:val="000000000000" w:firstRow="0" w:lastRow="0" w:firstColumn="0" w:lastColumn="0" w:oddVBand="0" w:evenVBand="0" w:oddHBand="0" w:evenHBand="0" w:firstRowFirstColumn="0" w:firstRowLastColumn="0" w:lastRowFirstColumn="0" w:lastRowLastColumn="0"/>
+              <w:rPr>
+                <w:rFonts w:asciiTheme="majorHAnsi" w:hAnsiTheme="majorHAnsi"/>
+                <w:lang w:val="en-US"/>
+              </w:rPr>
+            </w:pPr>
+            <w:r>
+              <w:rPr>
+                <w:rFonts w:asciiTheme="majorHAnsi" w:hAnsiTheme="majorHAnsi"/>
+                <w:lang w:val="en-US"/>
+              </w:rPr>
+              <w:t>Yield stops during Bitcoin stagnation</w:t>
+            </w:r>
+          </w:p>
+        </w:tc>
+        <w:tc>
+          <w:tcPr>
+            <w:tcW w:w="11907" w:type="dxa"/>
+            <w:shd w:val="clear" w:color="auto" w:fill="FFFFFF" w:themeFill="background1"/>
+            <w:vAlign w:val="center"/>
+          </w:tcPr>
+          <w:p>
+            <w:pPr>
+              <w:cnfStyle w:val="000000000000" w:firstRow="0" w:lastRow="0" w:firstColumn="0" w:lastColumn="0" w:oddVBand="0" w:evenVBand="0" w:oddHBand="0" w:evenHBand="0" w:firstRowFirstColumn="0" w:firstRowLastColumn="0" w:lastRowFirstColumn="0" w:lastRowLastColumn="0"/>
+              <w:rPr>
+                <w:rFonts w:asciiTheme="majorHAnsi" w:hAnsiTheme="majorHAnsi"/>
+                <w:lang w:val="en-US"/>
+              </w:rPr>
+            </w:pPr>
+            <w:r>
+              <w:rPr>
+                <w:rFonts w:asciiTheme="majorHAnsi" w:hAnsiTheme="majorHAnsi"/>
+                <w:lang w:val="en-US"/>
+              </w:rPr>
+              <w:t>When</w:t>
+            </w:r>
+            <w:r>
+              <w:rPr>
+                <w:rFonts w:asciiTheme="majorHAnsi" w:hAnsiTheme="majorHAnsi"/>
+                <w:lang w:val="en-US"/>
+              </w:rPr>
+              <w:t xml:space="preserve"> the Bitcoin price stagnates</w:t>
+            </w:r>
+            <w:r>
+              <w:rPr>
+                <w:rFonts w:asciiTheme="majorHAnsi" w:hAnsiTheme="majorHAnsi"/>
+                <w:lang w:val="en-US"/>
+              </w:rPr>
+              <w:t xml:space="preserve"> then the </w:t>
+            </w:r>
+            <w:r>
+              <w:rPr>
+                <w:rFonts w:asciiTheme="majorHAnsi" w:hAnsiTheme="majorHAnsi"/>
+                <w:lang w:val="en-US"/>
+              </w:rPr>
+              <w:t xml:space="preserve">yield is dynamically reduced or stopped </w:t>
+            </w:r>
+            <w:r>
+              <w:rPr>
+                <w:rFonts w:asciiTheme="majorHAnsi" w:hAnsiTheme="majorHAnsi"/>
+                <w:lang w:val="en-US"/>
+              </w:rPr>
+              <w:t>entirely</w:t>
+            </w:r>
+            <w:r>
+              <w:rPr>
+                <w:rFonts w:asciiTheme="majorHAnsi" w:hAnsiTheme="majorHAnsi"/>
+                <w:lang w:val="en-US"/>
+              </w:rPr>
+              <w:t>. I</w:t>
+            </w:r>
+            <w:r>
+              <w:rPr>
+                <w:rFonts w:asciiTheme="majorHAnsi" w:hAnsiTheme="majorHAnsi"/>
+                <w:lang w:val="en-US"/>
+              </w:rPr>
+              <w:t>f</w:t>
+            </w:r>
+            <w:r>
+              <w:rPr>
+                <w:rFonts w:asciiTheme="majorHAnsi" w:hAnsiTheme="majorHAnsi"/>
+                <w:lang w:val="en-US"/>
+              </w:rPr>
+              <w:t xml:space="preserve"> </w:t>
+            </w:r>
+            <w:r>
+              <w:rPr>
+                <w:rFonts w:asciiTheme="majorHAnsi" w:hAnsiTheme="majorHAnsi"/>
+                <w:lang w:val="en-US"/>
+              </w:rPr>
+              <w:t xml:space="preserve">the yield returns have been </w:t>
+            </w:r>
+            <w:r>
+              <w:rPr>
+                <w:rFonts w:asciiTheme="majorHAnsi" w:hAnsiTheme="majorHAnsi"/>
+                <w:lang w:val="en-US"/>
+              </w:rPr>
+              <w:t xml:space="preserve">underwhelming throughout </w:t>
+            </w:r>
+            <w:r>
+              <w:rPr>
+                <w:rFonts w:asciiTheme="majorHAnsi" w:hAnsiTheme="majorHAnsi"/>
+                <w:lang w:val="en-US"/>
+              </w:rPr>
+              <w:t>an</w:t>
+            </w:r>
+            <w:r>
+              <w:rPr>
+                <w:rFonts w:asciiTheme="majorHAnsi" w:hAnsiTheme="majorHAnsi"/>
+                <w:lang w:val="en-US"/>
+              </w:rPr>
+              <w:t xml:space="preserve"> entire bond </w:t>
+            </w:r>
+            <w:r>
+              <w:rPr>
+                <w:rFonts w:asciiTheme="majorHAnsi" w:hAnsiTheme="majorHAnsi"/>
+                <w:lang w:val="en-US"/>
+              </w:rPr>
+              <w:t>lifespan,</w:t>
+            </w:r>
+            <w:r>
+              <w:rPr>
+                <w:rFonts w:asciiTheme="majorHAnsi" w:hAnsiTheme="majorHAnsi"/>
+                <w:lang w:val="en-US"/>
+              </w:rPr>
+              <w:t xml:space="preserve"> then the bond can be ex</w:t>
+            </w:r>
+            <w:r>
+              <w:rPr>
+                <w:rFonts w:asciiTheme="majorHAnsi" w:hAnsiTheme="majorHAnsi"/>
+                <w:lang w:val="en-US"/>
+              </w:rPr>
+              <w:t>tended</w:t>
+            </w:r>
+            <w:r>
+              <w:rPr>
+                <w:rFonts w:asciiTheme="majorHAnsi" w:hAnsiTheme="majorHAnsi"/>
+                <w:lang w:val="en-US"/>
+              </w:rPr>
+              <w:t xml:space="preserve"> to capitalize </w:t>
+            </w:r>
+            <w:r>
+              <w:rPr>
+                <w:rFonts w:asciiTheme="majorHAnsi" w:hAnsiTheme="majorHAnsi"/>
+                <w:lang w:val="en-US"/>
+              </w:rPr>
+              <w:t>on future positive Bitcoin price movements</w:t>
+            </w:r>
+            <w:r>
+              <w:rPr>
+                <w:rFonts w:asciiTheme="majorHAnsi" w:hAnsiTheme="majorHAnsi"/>
+                <w:lang w:val="en-US"/>
+              </w:rPr>
+              <w:t xml:space="preserve"> or hedged with a </w:t>
+            </w:r>
+            <w:r>
+              <w:rPr>
+                <w:rFonts w:asciiTheme="majorHAnsi" w:hAnsiTheme="majorHAnsi"/>
+                <w:lang w:val="en-US"/>
+              </w:rPr>
+              <w:t>put option to sell back the bond to the Bank</w:t>
+            </w:r>
+            <w:r>
+              <w:rPr>
+                <w:rFonts w:asciiTheme="majorHAnsi" w:hAnsiTheme="majorHAnsi"/>
+                <w:lang w:val="en-US"/>
+              </w:rPr>
+              <w:t>.</w:t>
+            </w:r>
+            <w:r>
+              <w:rPr>
+                <w:rFonts w:asciiTheme="majorHAnsi" w:hAnsiTheme="majorHAnsi"/>
+                <w:lang w:val="en-US"/>
+              </w:rPr>
+              <w:t xml:space="preserve"> </w:t>
+            </w:r>
+            <w:r>
+              <w:rPr>
+                <w:rFonts w:asciiTheme="majorHAnsi" w:hAnsiTheme="majorHAnsi"/>
+                <w:lang w:val="en-US"/>
+              </w:rPr>
+              <w:t xml:space="preserve">In addition, </w:t>
+            </w:r>
+            <w:r>
+              <w:rPr>
+                <w:rFonts w:asciiTheme="majorHAnsi" w:hAnsiTheme="majorHAnsi"/>
+                <w:lang w:val="en-US"/>
+              </w:rPr>
+              <w:t xml:space="preserve">Stable Providers </w:t>
+            </w:r>
+            <w:r>
+              <w:rPr>
+                <w:rFonts w:asciiTheme="majorHAnsi" w:hAnsiTheme="majorHAnsi"/>
+                <w:lang w:val="en-US"/>
+              </w:rPr>
+              <w:t>can</w:t>
+            </w:r>
+            <w:r>
+              <w:rPr>
+                <w:rFonts w:asciiTheme="majorHAnsi" w:hAnsiTheme="majorHAnsi"/>
+                <w:lang w:val="en-US"/>
+              </w:rPr>
+              <w:t xml:space="preserve"> offer a fixed interest rate </w:t>
+            </w:r>
+            <w:r>
+              <w:rPr>
+                <w:rFonts w:asciiTheme="majorHAnsi" w:hAnsiTheme="majorHAnsi"/>
+                <w:lang w:val="en-US"/>
+              </w:rPr>
+              <w:t>to</w:t>
+            </w:r>
+            <w:r>
+              <w:rPr>
+                <w:rFonts w:asciiTheme="majorHAnsi" w:hAnsiTheme="majorHAnsi"/>
+                <w:lang w:val="en-US"/>
+              </w:rPr>
+              <w:t xml:space="preserve"> Stable Receivers </w:t>
+            </w:r>
+            <w:r>
+              <w:rPr>
+                <w:rFonts w:asciiTheme="majorHAnsi" w:hAnsiTheme="majorHAnsi"/>
+                <w:lang w:val="en-US"/>
+              </w:rPr>
+              <w:t>so that the yield is immune to Bitcoin price stagnation</w:t>
+            </w:r>
+            <w:r>
+              <w:rPr>
+                <w:rFonts w:asciiTheme="majorHAnsi" w:hAnsiTheme="majorHAnsi"/>
+                <w:lang w:val="en-US"/>
+              </w:rPr>
+              <w:t xml:space="preserve"> </w:t>
+            </w:r>
+            <w:r>
+              <w:rPr>
+                <w:rFonts w:asciiTheme="majorHAnsi" w:hAnsiTheme="majorHAnsi"/>
+                <w:lang w:val="en-US"/>
+              </w:rPr>
+              <w:t xml:space="preserve">to </w:t>
+            </w:r>
+            <w:r>
+              <w:rPr>
+                <w:rFonts w:asciiTheme="majorHAnsi" w:hAnsiTheme="majorHAnsi"/>
+                <w:lang w:val="en-US"/>
+              </w:rPr>
+              <w:t>entice more investors.</w:t>
+            </w:r>
+          </w:p>
+        </w:tc>
+      </w:tr>
+      <w:tr>
+        <w:trPr>
+          <w:cnfStyle w:val="000000100000" w:firstRow="0" w:lastRow="0" w:firstColumn="0" w:lastColumn="0" w:oddVBand="0" w:evenVBand="0" w:oddHBand="1" w:evenHBand="0" w:firstRowFirstColumn="0" w:firstRowLastColumn="0" w:lastRowFirstColumn="0" w:lastRowLastColumn="0"/>
+          <w:trHeight w:val="1547"/>
+        </w:trPr>
+        <w:tc>
+          <w:tcPr>
+            <w:cnfStyle w:val="001000000000" w:firstRow="0" w:lastRow="0" w:firstColumn="1" w:lastColumn="0" w:oddVBand="0" w:evenVBand="0" w:oddHBand="0" w:evenHBand="0" w:firstRowFirstColumn="0" w:firstRowLastColumn="0" w:lastRowFirstColumn="0" w:lastRowLastColumn="0"/>
+            <w:tcW w:w="1276" w:type="dxa"/>
+            <w:tcBorders>
+              <w:bottom w:val="nil"/>
+            </w:tcBorders>
+            <w:shd w:val="clear" w:color="auto" w:fill="156082" w:themeFill="accent1"/>
+            <w:vAlign w:val="center"/>
+          </w:tcPr>
+          <w:p>
+            <w:pPr>
+              <w:jc w:val="center"/>
+              <w:rPr>
+                <w:rFonts w:asciiTheme="majorHAnsi" w:hAnsiTheme="majorHAnsi"/>
+                <w:b w:val="0"/>
+                <w:bCs w:val="0"/>
+                <w:color w:val="FFFFFF" w:themeColor="background1"/>
+                <w:lang w:val="en-US"/>
+              </w:rPr>
+            </w:pPr>
+            <w:r>
+              <w:rPr>
+                <w:rFonts w:asciiTheme="majorHAnsi" w:hAnsiTheme="majorHAnsi"/>
+                <w:b w:val="0"/>
+                <w:bCs w:val="0"/>
+                <w:color w:val="FFFFFF" w:themeColor="background1"/>
+                <w:lang w:val="en-US"/>
+              </w:rPr>
+              <w:t>Yield Cliff</w:t>
+            </w:r>
+          </w:p>
+        </w:tc>
+        <w:tc>
+          <w:tcPr>
+            <w:tcW w:w="2126" w:type="dxa"/>
+            <w:tcBorders>
+              <w:bottom w:val="nil"/>
+            </w:tcBorders>
+            <w:shd w:val="clear" w:color="auto" w:fill="FAE2D5" w:themeFill="accent2" w:themeFillTint="33"/>
+            <w:vAlign w:val="center"/>
+          </w:tcPr>
+          <w:p>
+            <w:pPr>
+              <w:cnfStyle w:val="000000100000" w:firstRow="0" w:lastRow="0" w:firstColumn="0" w:lastColumn="0" w:oddVBand="0" w:evenVBand="0" w:oddHBand="1" w:evenHBand="0" w:firstRowFirstColumn="0" w:firstRowLastColumn="0" w:lastRowFirstColumn="0" w:lastRowLastColumn="0"/>
+              <w:rPr>
+                <w:rFonts w:asciiTheme="majorHAnsi" w:hAnsiTheme="majorHAnsi"/>
+                <w:lang w:val="en-US"/>
+              </w:rPr>
+            </w:pPr>
+            <w:r>
+              <w:rPr>
+                <w:rFonts w:asciiTheme="majorHAnsi" w:hAnsiTheme="majorHAnsi"/>
+                <w:lang w:val="en-US"/>
+              </w:rPr>
+              <w:t>Yield decreases during Bitcoin contraction</w:t>
+            </w:r>
+          </w:p>
+        </w:tc>
+        <w:tc>
+          <w:tcPr>
+            <w:tcW w:w="11907" w:type="dxa"/>
+            <w:tcBorders>
+              <w:bottom w:val="nil"/>
+            </w:tcBorders>
+            <w:shd w:val="clear" w:color="auto" w:fill="FFFFFF" w:themeFill="background1"/>
+            <w:vAlign w:val="center"/>
+          </w:tcPr>
+          <w:p>
+            <w:pPr>
+              <w:cnfStyle w:val="000000100000" w:firstRow="0" w:lastRow="0" w:firstColumn="0" w:lastColumn="0" w:oddVBand="0" w:evenVBand="0" w:oddHBand="1" w:evenHBand="0" w:firstRowFirstColumn="0" w:firstRowLastColumn="0" w:lastRowFirstColumn="0" w:lastRowLastColumn="0"/>
+              <w:rPr>
+                <w:rFonts w:asciiTheme="majorHAnsi" w:hAnsiTheme="majorHAnsi"/>
+                <w:lang w:val="en-US"/>
+              </w:rPr>
+            </w:pPr>
+            <w:r>
+              <w:rPr>
+                <w:rFonts w:asciiTheme="majorHAnsi" w:hAnsiTheme="majorHAnsi"/>
+                <w:lang w:val="en-US"/>
+              </w:rPr>
+              <w:t xml:space="preserve">When the Bitcoin price </w:t>
+            </w:r>
+            <w:r>
+              <w:rPr>
+                <w:rFonts w:asciiTheme="majorHAnsi" w:hAnsiTheme="majorHAnsi"/>
+                <w:lang w:val="en-US"/>
+              </w:rPr>
+              <w:t>decreases the</w:t>
+            </w:r>
+            <w:r>
+              <w:rPr>
+                <w:rFonts w:asciiTheme="majorHAnsi" w:hAnsiTheme="majorHAnsi"/>
+                <w:lang w:val="en-US"/>
+              </w:rPr>
+              <w:t xml:space="preserve">n any yield not yet distributed is given back to the Stable Receiver as well as </w:t>
+            </w:r>
+            <w:r>
+              <w:rPr>
+                <w:rFonts w:asciiTheme="majorHAnsi" w:hAnsiTheme="majorHAnsi"/>
+                <w:lang w:val="en-US"/>
+              </w:rPr>
+              <w:t>Bitcoin is transferred from the Stable Provider to the Stable Receiver</w:t>
+            </w:r>
+            <w:r>
+              <w:rPr>
+                <w:rFonts w:asciiTheme="majorHAnsi" w:hAnsiTheme="majorHAnsi"/>
+                <w:lang w:val="en-US"/>
+              </w:rPr>
+              <w:t xml:space="preserve"> to make their fiat balance whole. </w:t>
+            </w:r>
+            <w:r>
+              <w:rPr>
+                <w:rFonts w:asciiTheme="majorHAnsi" w:hAnsiTheme="majorHAnsi"/>
+                <w:lang w:val="en-US"/>
+              </w:rPr>
+              <w:t xml:space="preserve">When the </w:t>
+            </w:r>
+            <w:r>
+              <w:rPr>
+                <w:rFonts w:asciiTheme="majorHAnsi" w:hAnsiTheme="majorHAnsi"/>
+                <w:lang w:val="en-US"/>
+              </w:rPr>
+              <w:t xml:space="preserve">Bitcoin </w:t>
+            </w:r>
+            <w:r>
+              <w:rPr>
+                <w:rFonts w:asciiTheme="majorHAnsi" w:hAnsiTheme="majorHAnsi"/>
+                <w:lang w:val="en-US"/>
+              </w:rPr>
+              <w:t>rises</w:t>
+            </w:r>
+            <w:r>
+              <w:rPr>
+                <w:rFonts w:asciiTheme="majorHAnsi" w:hAnsiTheme="majorHAnsi"/>
+                <w:lang w:val="en-US"/>
+              </w:rPr>
+              <w:t xml:space="preserve"> again then Bitcoin is sent back to the Stable Provider to make their Bitcoin balance whole. If </w:t>
+            </w:r>
+            <w:r>
+              <w:rPr>
+                <w:rFonts w:asciiTheme="majorHAnsi" w:hAnsiTheme="majorHAnsi"/>
+                <w:lang w:val="en-US"/>
+              </w:rPr>
+              <w:t xml:space="preserve">Bitcoin experiences a significant drawdown and a balance threshold is </w:t>
+            </w:r>
+            <w:r>
+              <w:rPr>
+                <w:rFonts w:asciiTheme="majorHAnsi" w:hAnsiTheme="majorHAnsi"/>
+                <w:lang w:val="en-US"/>
+              </w:rPr>
+              <w:t>reached,</w:t>
+            </w:r>
+            <w:r>
+              <w:rPr>
+                <w:rFonts w:asciiTheme="majorHAnsi" w:hAnsiTheme="majorHAnsi"/>
+                <w:lang w:val="en-US"/>
+              </w:rPr>
+              <w:t xml:space="preserve"> then the Stable Provider must top-up their balance or risk liquidating their entire position to the Bank. If liquidated the bank will take all profit once Bitcoin </w:t>
+            </w:r>
+            <w:r>
+              <w:rPr>
+                <w:rFonts w:asciiTheme="majorHAnsi" w:hAnsiTheme="majorHAnsi"/>
+                <w:lang w:val="en-US"/>
+              </w:rPr>
+              <w:t xml:space="preserve">recovers and can choose to distribute extra yield to bond holders to compensate for the </w:t>
+            </w:r>
+            <w:r>
+              <w:rPr>
+                <w:rFonts w:asciiTheme="majorHAnsi" w:hAnsiTheme="majorHAnsi"/>
+                <w:lang w:val="en-US"/>
+              </w:rPr>
+              <w:t>lack of Bitcoin yield.</w:t>
+            </w:r>
+          </w:p>
+        </w:tc>
+      </w:tr>
+    </w:tbl>
+    <w:p>
+      <w:pPr>
+        <w:rPr>
+          <w:noProof/>
+        </w:rPr>
+      </w:pPr>
+      <w:r>
+        <w:rPr>
+          <w:noProof/>
+        </w:rPr>
+        <w:drawing>
+          <wp:anchor distT="0" distB="0" distL="114300" distR="114300" simplePos="0" relativeHeight="251676672" behindDoc="1" locked="0" layoutInCell="1" allowOverlap="1" wp14:anchorId="106D187A" wp14:editId="13DCC6EC">
+            <wp:simplePos x="0" y="0"/>
+            <wp:positionH relativeFrom="column">
+              <wp:posOffset>635</wp:posOffset>
+            </wp:positionH>
+            <wp:positionV relativeFrom="paragraph">
+              <wp:posOffset>1270</wp:posOffset>
+            </wp:positionV>
+            <wp:extent cx="9697720" cy="3895725"/>
+            <wp:effectExtent l="0" t="0" r="0" b="9525"/>
+            <wp:wrapNone/>
+            <wp:docPr id="1876117879" name="Picture 16" descr="A diagram of pyramids and arrows&#10;&#10;AI-generated content may be incorrect."/>
+            <wp:cNvGraphicFramePr>
+              <a:graphicFrameLocks xmlns:a="http://schemas.openxmlformats.org/drawingml/2006/main" noChangeAspect="1"/>
+            </wp:cNvGraphicFramePr>
+            <a:graphic xmlns:a="http://schemas.openxmlformats.org/drawingml/2006/main">
+              <a:graphicData uri="http://schemas.openxmlformats.org/drawingml/2006/picture">
+                <pic:pic xmlns:pic="http://schemas.openxmlformats.org/drawingml/2006/picture">
+                  <pic:nvPicPr>
+                    <pic:cNvPr id="1876117879" name="Picture 16" descr="A diagram of pyramids and arrows&#10;&#10;AI-generated content may be incorrect."/>
+                    <pic:cNvPicPr/>
+                  </pic:nvPicPr>
+                  <pic:blipFill>
+                    <a:blip r:embed="rId15" cstate="print">
+                      <a:extLst>
+                        <a:ext uri="{28A0092B-C50C-407E-A947-70E740481C1C}">
+                          <a14:useLocalDpi xmlns:a14="http://schemas.microsoft.com/office/drawing/2010/main" val="0"/>
+                        </a:ext>
+                      </a:extLst>
+                    </a:blip>
+                    <a:stretch>
+                      <a:fillRect/>
+                    </a:stretch>
+                  </pic:blipFill>
+                  <pic:spPr>
+                    <a:xfrm>
+                      <a:off x="0" y="0"/>
+                      <a:ext cx="9697720" cy="3895725"/>
+                    </a:xfrm>
+                    <a:prstGeom prst="rect">
+                      <a:avLst/>
+                    </a:prstGeom>
+                  </pic:spPr>
+                </pic:pic>
+              </a:graphicData>
+            </a:graphic>
+            <wp14:sizeRelH relativeFrom="page">
+              <wp14:pctWidth>0</wp14:pctWidth>
+            </wp14:sizeRelH>
+            <wp14:sizeRelV relativeFrom="page">
+              <wp14:pctHeight>0</wp14:pctHeight>
+            </wp14:sizeRelV>
+          </wp:anchor>
+        </w:drawing>
+      </w:r>
+      <w:r>
+        <w:rPr>
+          <w:noProof/>
+        </w:rPr>
+        <w:br w:type="page"/>
+      </w:r>
+    </w:p>
     <w:p>
       <w:r>
         <w:rPr>
@@ -8263,7 +9213,7 @@
                     <pic:cNvPicPr/>
                   </pic:nvPicPr>
                   <pic:blipFill>
-                    <a:blip r:embed="rId15" cstate="print">
+                    <a:blip r:embed="rId16" cstate="print">
                       <a:extLst>
                         <a:ext uri="{28A0092B-C50C-407E-A947-70E740481C1C}">
                           <a14:useLocalDpi xmlns:a14="http://schemas.microsoft.com/office/drawing/2010/main" val="0"/>
@@ -8310,7 +9260,7 @@
                     <pic:cNvPicPr/>
                   </pic:nvPicPr>
                   <pic:blipFill>
-                    <a:blip r:embed="rId16" cstate="print">
+                    <a:blip r:embed="rId17" cstate="print">
                       <a:extLst>
                         <a:ext uri="{28A0092B-C50C-407E-A947-70E740481C1C}">
                           <a14:useLocalDpi xmlns:a14="http://schemas.microsoft.com/office/drawing/2010/main" val="0"/>
@@ -8338,8 +9288,8 @@
       </w:r>
     </w:p>
     <w:sectPr>
-      <w:headerReference w:type="default" r:id="rId17"/>
-      <w:footerReference w:type="default" r:id="rId18"/>
+      <w:headerReference w:type="default" r:id="rId18"/>
+      <w:footerReference w:type="default" r:id="rId19"/>
       <w:pgSz w:w="15840" w:h="12240" w:orient="landscape" w:code="1"/>
       <w:pgMar w:top="0" w:right="284" w:bottom="0" w:left="284" w:header="0" w:footer="0" w:gutter="0"/>
       <w:pgNumType w:start="0"/>
@@ -8386,7 +9336,6 @@
         <w:docPartUnique/>
       </w:docPartObj>
     </w:sdtPr>
-    <w:sdtEndPr/>
     <w:sdtContent>
       <w:sdt>
         <w:sdtPr>
@@ -8396,7 +9345,6 @@
             <w:docPartUnique/>
           </w:docPartObj>
         </w:sdtPr>
-        <w:sdtEndPr/>
         <w:sdtContent>
           <w:p>
             <w:pPr>

--- a/Bitcoin Lightning Bank Case Study V5.docx
+++ b/Bitcoin Lightning Bank Case Study V5.docx
@@ -2608,7 +2608,23 @@
                 <w:rFonts w:asciiTheme="majorHAnsi" w:hAnsiTheme="majorHAnsi"/>
                 <w:lang w:val="en-US"/>
               </w:rPr>
-              <w:t>Centralized Finance (CeFi)</w:t>
+              <w:t>Centralized Finance (</w:t>
+            </w:r>
+            <w:proofErr w:type="spellStart"/>
+            <w:r>
+              <w:rPr>
+                <w:rFonts w:asciiTheme="majorHAnsi" w:hAnsiTheme="majorHAnsi"/>
+                <w:lang w:val="en-US"/>
+              </w:rPr>
+              <w:t>CeFi</w:t>
+            </w:r>
+            <w:proofErr w:type="spellEnd"/>
+            <w:r>
+              <w:rPr>
+                <w:rFonts w:asciiTheme="majorHAnsi" w:hAnsiTheme="majorHAnsi"/>
+                <w:lang w:val="en-US"/>
+              </w:rPr>
+              <w:t>)</w:t>
             </w:r>
           </w:p>
         </w:tc>
@@ -2637,12 +2653,21 @@
               </w:rPr>
               <w:t>Centralized and Decentralized Finance (</w:t>
             </w:r>
-            <w:r>
-              <w:rPr>
-                <w:rFonts w:asciiTheme="majorHAnsi" w:hAnsiTheme="majorHAnsi"/>
-                <w:lang w:val="en-US"/>
-              </w:rPr>
-              <w:t xml:space="preserve">CeFi &amp; </w:t>
+            <w:proofErr w:type="spellStart"/>
+            <w:r>
+              <w:rPr>
+                <w:rFonts w:asciiTheme="majorHAnsi" w:hAnsiTheme="majorHAnsi"/>
+                <w:lang w:val="en-US"/>
+              </w:rPr>
+              <w:t>CeFi</w:t>
+            </w:r>
+            <w:proofErr w:type="spellEnd"/>
+            <w:r>
+              <w:rPr>
+                <w:rFonts w:asciiTheme="majorHAnsi" w:hAnsiTheme="majorHAnsi"/>
+                <w:lang w:val="en-US"/>
+              </w:rPr>
+              <w:t xml:space="preserve"> &amp; </w:t>
             </w:r>
             <w:r>
               <w:rPr>
@@ -3841,6 +3866,7 @@
                 <w:lang w:val="en-US"/>
               </w:rPr>
             </w:pPr>
+            <w:proofErr w:type="spellStart"/>
             <w:r>
               <w:rPr>
                 <w:rFonts w:asciiTheme="majorHAnsi" w:hAnsiTheme="majorHAnsi"/>
@@ -3848,7 +3874,17 @@
                 <w:bCs/>
                 <w:lang w:val="en-US"/>
               </w:rPr>
-              <w:t xml:space="preserve">CeFi = </w:t>
+              <w:t>CeFi</w:t>
+            </w:r>
+            <w:proofErr w:type="spellEnd"/>
+            <w:r>
+              <w:rPr>
+                <w:rFonts w:asciiTheme="majorHAnsi" w:hAnsiTheme="majorHAnsi"/>
+                <w:b/>
+                <w:bCs/>
+                <w:lang w:val="en-US"/>
+              </w:rPr>
+              <w:t xml:space="preserve"> = </w:t>
             </w:r>
             <w:r>
               <w:rPr>
@@ -4741,7 +4777,23 @@
                 <w:rFonts w:asciiTheme="majorHAnsi" w:hAnsiTheme="majorHAnsi"/>
                 <w:lang w:val="en-US"/>
               </w:rPr>
-              <w:t xml:space="preserve"> (CeFi)</w:t>
+              <w:t xml:space="preserve"> (</w:t>
+            </w:r>
+            <w:proofErr w:type="spellStart"/>
+            <w:r>
+              <w:rPr>
+                <w:rFonts w:asciiTheme="majorHAnsi" w:hAnsiTheme="majorHAnsi"/>
+                <w:lang w:val="en-US"/>
+              </w:rPr>
+              <w:t>CeFi</w:t>
+            </w:r>
+            <w:proofErr w:type="spellEnd"/>
+            <w:r>
+              <w:rPr>
+                <w:rFonts w:asciiTheme="majorHAnsi" w:hAnsiTheme="majorHAnsi"/>
+                <w:lang w:val="en-US"/>
+              </w:rPr>
+              <w:t>)</w:t>
             </w:r>
           </w:p>
         </w:tc>
@@ -5640,12 +5692,21 @@
               </w:rPr>
               <w:t xml:space="preserve">Purchase </w:t>
             </w:r>
-            <w:r>
-              <w:rPr>
-                <w:rFonts w:asciiTheme="majorHAnsi" w:hAnsiTheme="majorHAnsi"/>
-                <w:lang w:val="en-US"/>
-              </w:rPr>
-              <w:t xml:space="preserve">TradFi </w:t>
+            <w:proofErr w:type="spellStart"/>
+            <w:r>
+              <w:rPr>
+                <w:rFonts w:asciiTheme="majorHAnsi" w:hAnsiTheme="majorHAnsi"/>
+                <w:lang w:val="en-US"/>
+              </w:rPr>
+              <w:t>TradFi</w:t>
+            </w:r>
+            <w:proofErr w:type="spellEnd"/>
+            <w:r>
+              <w:rPr>
+                <w:rFonts w:asciiTheme="majorHAnsi" w:hAnsiTheme="majorHAnsi"/>
+                <w:lang w:val="en-US"/>
+              </w:rPr>
+              <w:t xml:space="preserve"> </w:t>
             </w:r>
             <w:r>
               <w:rPr>
@@ -5726,7 +5787,27 @@
                 <w:bCs/>
                 <w:lang w:val="en-US"/>
               </w:rPr>
-              <w:t xml:space="preserve"> TradFi </w:t>
+              <w:t xml:space="preserve"> </w:t>
+            </w:r>
+            <w:proofErr w:type="spellStart"/>
+            <w:r>
+              <w:rPr>
+                <w:rFonts w:asciiTheme="majorHAnsi" w:hAnsiTheme="majorHAnsi"/>
+                <w:b/>
+                <w:bCs/>
+                <w:lang w:val="en-US"/>
+              </w:rPr>
+              <w:t>TradFi</w:t>
+            </w:r>
+            <w:proofErr w:type="spellEnd"/>
+            <w:r>
+              <w:rPr>
+                <w:rFonts w:asciiTheme="majorHAnsi" w:hAnsiTheme="majorHAnsi"/>
+                <w:b/>
+                <w:bCs/>
+                <w:lang w:val="en-US"/>
+              </w:rPr>
+              <w:t xml:space="preserve"> </w:t>
             </w:r>
             <w:r>
               <w:rPr>
@@ -9098,7 +9179,35 @@
                 <w:rFonts w:asciiTheme="majorHAnsi" w:hAnsiTheme="majorHAnsi"/>
                 <w:lang w:val="en-US"/>
               </w:rPr>
-              <w:t xml:space="preserve"> then the Stable Provider must top-up their balance or risk liquidating their entire position to the Bank. If liquidated the bank will take all profit once Bitcoin </w:t>
+              <w:t xml:space="preserve"> then the Stable Provider must top-up their balance or risk liquidating their entire position to the Bank. If liquidated</w:t>
+            </w:r>
+            <w:r>
+              <w:rPr>
+                <w:rFonts w:asciiTheme="majorHAnsi" w:hAnsiTheme="majorHAnsi"/>
+                <w:lang w:val="en-US"/>
+              </w:rPr>
+              <w:t>,</w:t>
+            </w:r>
+            <w:r>
+              <w:rPr>
+                <w:rFonts w:asciiTheme="majorHAnsi" w:hAnsiTheme="majorHAnsi"/>
+                <w:lang w:val="en-US"/>
+              </w:rPr>
+              <w:t xml:space="preserve"> the bank will take all </w:t>
+            </w:r>
+            <w:r>
+              <w:rPr>
+                <w:rFonts w:asciiTheme="majorHAnsi" w:hAnsiTheme="majorHAnsi"/>
+                <w:lang w:val="en-US"/>
+              </w:rPr>
+              <w:t xml:space="preserve">of the </w:t>
+            </w:r>
+            <w:r>
+              <w:rPr>
+                <w:rFonts w:asciiTheme="majorHAnsi" w:hAnsiTheme="majorHAnsi"/>
+                <w:lang w:val="en-US"/>
+              </w:rPr>
+              <w:t xml:space="preserve">profit once Bitcoin </w:t>
             </w:r>
             <w:r>
               <w:rPr>
@@ -9129,18 +9238,10 @@
           <w:noProof/>
         </w:rPr>
         <w:drawing>
-          <wp:anchor distT="0" distB="0" distL="114300" distR="114300" simplePos="0" relativeHeight="251676672" behindDoc="1" locked="0" layoutInCell="1" allowOverlap="1" wp14:anchorId="106D187A" wp14:editId="13DCC6EC">
-            <wp:simplePos x="0" y="0"/>
-            <wp:positionH relativeFrom="column">
-              <wp:posOffset>635</wp:posOffset>
-            </wp:positionH>
-            <wp:positionV relativeFrom="paragraph">
-              <wp:posOffset>1270</wp:posOffset>
-            </wp:positionV>
-            <wp:extent cx="9697720" cy="3895725"/>
-            <wp:effectExtent l="0" t="0" r="0" b="9525"/>
-            <wp:wrapNone/>
-            <wp:docPr id="1876117879" name="Picture 16" descr="A diagram of pyramids and arrows&#10;&#10;AI-generated content may be incorrect."/>
+          <wp:inline distT="0" distB="0" distL="0" distR="0" wp14:anchorId="516C7E88" wp14:editId="10812E5F">
+            <wp:extent cx="9697720" cy="3898265"/>
+            <wp:effectExtent l="0" t="0" r="0" b="6985"/>
+            <wp:docPr id="1607265141" name="Picture 2" descr="A diagram of pyramids and arrows&#10;&#10;AI-generated content may be incorrect."/>
             <wp:cNvGraphicFramePr>
               <a:graphicFrameLocks xmlns:a="http://schemas.openxmlformats.org/drawingml/2006/main" noChangeAspect="1"/>
             </wp:cNvGraphicFramePr>
@@ -9148,7 +9249,7 @@
               <a:graphicData uri="http://schemas.openxmlformats.org/drawingml/2006/picture">
                 <pic:pic xmlns:pic="http://schemas.openxmlformats.org/drawingml/2006/picture">
                   <pic:nvPicPr>
-                    <pic:cNvPr id="1876117879" name="Picture 16" descr="A diagram of pyramids and arrows&#10;&#10;AI-generated content may be incorrect."/>
+                    <pic:cNvPr id="1607265141" name="Picture 2" descr="A diagram of pyramids and arrows&#10;&#10;AI-generated content may be incorrect."/>
                     <pic:cNvPicPr/>
                   </pic:nvPicPr>
                   <pic:blipFill>
@@ -9166,7 +9267,7 @@
                   <pic:spPr>
                     <a:xfrm>
                       <a:off x="0" y="0"/>
-                      <a:ext cx="9697720" cy="3895725"/>
+                      <a:ext cx="9697720" cy="3898265"/>
                     </a:xfrm>
                     <a:prstGeom prst="rect">
                       <a:avLst/>
@@ -9175,13 +9276,7 @@
                 </pic:pic>
               </a:graphicData>
             </a:graphic>
-            <wp14:sizeRelH relativeFrom="page">
-              <wp14:pctWidth>0</wp14:pctWidth>
-            </wp14:sizeRelH>
-            <wp14:sizeRelV relativeFrom="page">
-              <wp14:pctHeight>0</wp14:pctHeight>
-            </wp14:sizeRelV>
-          </wp:anchor>
+          </wp:inline>
         </w:drawing>
       </w:r>
       <w:r>
